--- a/Kafka.docx
+++ b/Kafka.docx
@@ -252,13 +252,14 @@
       </w:pPr>
       <w:r>
         <w:rPr>
+          <w:noProof/>
           <w:lang w:val="en-US"/>
         </w:rPr>
         <w:lastRenderedPageBreak/>
         <w:drawing>
-          <wp:inline distT="0" distB="0" distL="0" distR="0" wp14:anchorId="0A9D91C7" wp14:editId="0651FBCC">
-            <wp:extent cx="8340062" cy="4223385"/>
-            <wp:effectExtent l="0" t="0" r="4445" b="5715"/>
+          <wp:inline distT="0" distB="0" distL="0" distR="0" wp14:anchorId="0A9D91C7" wp14:editId="48BFA70B">
+            <wp:extent cx="6853555" cy="3470621"/>
+            <wp:effectExtent l="0" t="0" r="4445" b="0"/>
             <wp:docPr id="869916744" name="Imagem 1" descr="Uma imagem contendo Interface gráfica do usuário&#10;&#10;Descrição gerada automaticamente"/>
             <wp:cNvGraphicFramePr>
               <a:graphicFrameLocks xmlns:a="http://schemas.openxmlformats.org/drawingml/2006/main" noChangeAspect="1"/>
@@ -279,7 +280,7 @@
                   <pic:spPr>
                     <a:xfrm>
                       <a:off x="0" y="0"/>
-                      <a:ext cx="8353919" cy="4230402"/>
+                      <a:ext cx="6889297" cy="3488721"/>
                     </a:xfrm>
                     <a:prstGeom prst="rect">
                       <a:avLst/>
@@ -1516,12 +1517,9 @@
 </file>
 
 <file path=customXml/item1.xml><?xml version="1.0" encoding="utf-8"?>
-<?mso-contentType ?>
-<FormTemplates xmlns="http://schemas.microsoft.com/sharepoint/v3/contenttype/forms">
-  <Display>DocumentLibraryForm</Display>
-  <Edit>DocumentLibraryForm</Edit>
-  <New>DocumentLibraryForm</New>
-</FormTemplates>
+<p:properties xmlns:p="http://schemas.microsoft.com/office/2006/metadata/properties" xmlns:xsi="http://www.w3.org/2001/XMLSchema-instance" xmlns:pc="http://schemas.microsoft.com/office/infopath/2007/PartnerControls">
+  <documentManagement/>
+</p:properties>
 </file>
 
 <file path=customXml/item2.xml><?xml version="1.0" encoding="utf-8"?>
@@ -1663,15 +1661,19 @@
 </file>
 
 <file path=customXml/item3.xml><?xml version="1.0" encoding="utf-8"?>
-<p:properties xmlns:p="http://schemas.microsoft.com/office/2006/metadata/properties" xmlns:xsi="http://www.w3.org/2001/XMLSchema-instance" xmlns:pc="http://schemas.microsoft.com/office/infopath/2007/PartnerControls">
-  <documentManagement/>
-</p:properties>
+<?mso-contentType ?>
+<FormTemplates xmlns="http://schemas.microsoft.com/sharepoint/v3/contenttype/forms">
+  <Display>DocumentLibraryForm</Display>
+  <Edit>DocumentLibraryForm</Edit>
+  <New>DocumentLibraryForm</New>
+</FormTemplates>
 </file>
 
 <file path=customXml/itemProps1.xml><?xml version="1.0" encoding="utf-8"?>
-<ds:datastoreItem xmlns:ds="http://schemas.openxmlformats.org/officeDocument/2006/customXml" ds:itemID="{F2097DFD-63B5-4A21-ABF4-2E583AC8A510}">
+<ds:datastoreItem xmlns:ds="http://schemas.openxmlformats.org/officeDocument/2006/customXml" ds:itemID="{05ACED27-64B2-42CC-8406-3890CB87967F}">
   <ds:schemaRefs>
-    <ds:schemaRef ds:uri="http://schemas.microsoft.com/sharepoint/v3/contenttype/forms"/>
+    <ds:schemaRef ds:uri="http://schemas.microsoft.com/office/2006/metadata/properties"/>
+    <ds:schemaRef ds:uri="http://schemas.microsoft.com/office/infopath/2007/PartnerControls"/>
   </ds:schemaRefs>
 </ds:datastoreItem>
 </file>
@@ -1695,10 +1697,9 @@
 </file>
 
 <file path=customXml/itemProps3.xml><?xml version="1.0" encoding="utf-8"?>
-<ds:datastoreItem xmlns:ds="http://schemas.openxmlformats.org/officeDocument/2006/customXml" ds:itemID="{05ACED27-64B2-42CC-8406-3890CB87967F}">
+<ds:datastoreItem xmlns:ds="http://schemas.openxmlformats.org/officeDocument/2006/customXml" ds:itemID="{F2097DFD-63B5-4A21-ABF4-2E583AC8A510}">
   <ds:schemaRefs>
-    <ds:schemaRef ds:uri="http://schemas.microsoft.com/office/2006/metadata/properties"/>
-    <ds:schemaRef ds:uri="http://schemas.microsoft.com/office/infopath/2007/PartnerControls"/>
+    <ds:schemaRef ds:uri="http://schemas.microsoft.com/sharepoint/v3/contenttype/forms"/>
   </ds:schemaRefs>
 </ds:datastoreItem>
 </file>
--- a/Kafka.docx
+++ b/Kafka.docx
@@ -25,13 +25,1118 @@
         <w:rPr>
           <w:lang w:val="pt-BR"/>
         </w:rPr>
+        <w:t>Explicação</w:t>
+      </w:r>
+      <w:r>
+        <w:rPr>
+          <w:lang w:val="pt-BR"/>
+        </w:rPr>
+        <w:t xml:space="preserve"> entendimento mensageria </w:t>
+      </w:r>
+      <w:r>
+        <w:rPr>
+          <w:lang w:val="pt-BR"/>
+        </w:rPr>
+        <w:t xml:space="preserve"> Aplicação orientada a evento</w:t>
+      </w:r>
+    </w:p>
+    <w:p>
+      <w:pPr>
+        <w:ind w:firstLine="720"/>
+        <w:rPr>
+          <w:lang w:val="pt-BR"/>
+        </w:rPr>
+      </w:pPr>
+      <w:hyperlink r:id="rId8" w:history="1">
+        <w:r>
+          <w:rPr>
+            <w:rStyle w:val="Hyperlink"/>
+            <w:lang w:val="pt-BR"/>
+          </w:rPr>
+          <w:t>https://www.youtube.com/watch?v=axJ_aHjyxQ8&amp;list=PLTN1gMq8EHuIhoTzoDkwIXM2mgQQaYI6p</w:t>
+        </w:r>
+      </w:hyperlink>
+    </w:p>
+    <w:p>
+      <w:pPr>
+        <w:ind w:firstLine="720"/>
+        <w:rPr>
+          <w:lang w:val="pt-BR"/>
+        </w:rPr>
+      </w:pPr>
+      <w:r>
+        <w:rPr>
+          <w:lang w:val="pt-BR"/>
+        </w:rPr>
+        <w:t xml:space="preserve"> </w:t>
+      </w:r>
+      <w:r>
+        <w:rPr>
+          <w:lang w:val="pt-BR"/>
+        </w:rPr>
         <w:t>P</w:t>
       </w:r>
       <w:r>
         <w:rPr>
           <w:lang w:val="pt-BR"/>
         </w:rPr>
-        <w:t xml:space="preserve">ode ser feito de varias formas com varias API </w:t>
+        <w:t xml:space="preserve">ode ser feito de varias formas com </w:t>
+      </w:r>
+      <w:proofErr w:type="spellStart"/>
+      <w:r>
+        <w:rPr>
+          <w:lang w:val="pt-BR"/>
+        </w:rPr>
+        <w:t>varias</w:t>
+      </w:r>
+      <w:proofErr w:type="spellEnd"/>
+      <w:r>
+        <w:rPr>
+          <w:lang w:val="pt-BR"/>
+        </w:rPr>
+        <w:t xml:space="preserve"> API</w:t>
+      </w:r>
+    </w:p>
+    <w:p>
+      <w:pPr>
+        <w:ind w:firstLine="720"/>
+        <w:rPr>
+          <w:lang w:val="pt-BR"/>
+        </w:rPr>
+      </w:pPr>
+      <w:r>
+        <w:rPr>
+          <w:lang w:val="pt-BR"/>
+        </w:rPr>
+        <w:t xml:space="preserve"> </w:t>
+      </w:r>
+    </w:p>
+    <w:p>
+      <w:pPr>
+        <w:rPr>
+          <w:lang w:val="pt-BR"/>
+        </w:rPr>
+      </w:pPr>
+    </w:p>
+    <w:p>
+      <w:pPr>
+        <w:rPr>
+          <w:lang w:val="pt-BR"/>
+        </w:rPr>
+      </w:pPr>
+      <w:r>
+        <w:rPr>
+          <w:lang w:val="pt-BR"/>
+        </w:rPr>
+        <w:t>Instalando o Kafka no Docker</w:t>
+      </w:r>
+    </w:p>
+    <w:p>
+      <w:pPr>
+        <w:ind w:firstLine="720"/>
+        <w:rPr>
+          <w:lang w:val="pt-BR"/>
+        </w:rPr>
+      </w:pPr>
+      <w:hyperlink r:id="rId9" w:history="1">
+        <w:r>
+          <w:rPr>
+            <w:rStyle w:val="Hyperlink"/>
+            <w:lang w:val="pt-BR"/>
+          </w:rPr>
+          <w:t>https://www.youtube.com/watch?v=ta8F4vy8SZI&amp;list=PLTN1gMq8EHuIhoTzoDkwIXM2mgQQaYI6p&amp;index=2</w:t>
+        </w:r>
+      </w:hyperlink>
+    </w:p>
+    <w:p>
+      <w:pPr>
+        <w:rPr>
+          <w:lang w:val="pt-BR"/>
+        </w:rPr>
+      </w:pPr>
+    </w:p>
+    <w:p>
+      <w:pPr>
+        <w:rPr>
+          <w:lang w:val="pt-BR"/>
+        </w:rPr>
+      </w:pPr>
+      <w:r>
+        <w:rPr>
+          <w:lang w:val="pt-BR"/>
+        </w:rPr>
+        <w:t>Funcionamento e componentes do Kafka</w:t>
+      </w:r>
+    </w:p>
+    <w:p>
+      <w:pPr>
+        <w:ind w:firstLine="720"/>
+        <w:rPr>
+          <w:lang w:val="pt-BR"/>
+        </w:rPr>
+      </w:pPr>
+      <w:hyperlink r:id="rId10" w:history="1">
+        <w:r>
+          <w:rPr>
+            <w:rStyle w:val="Hyperlink"/>
+            <w:lang w:val="pt-BR"/>
+          </w:rPr>
+          <w:t>https://www.youtube.com/watch?v=uu6F6yvCXzc</w:t>
+        </w:r>
+      </w:hyperlink>
+    </w:p>
+    <w:p>
+      <w:pPr>
+        <w:ind w:firstLine="720"/>
+        <w:rPr>
+          <w:lang w:val="pt-BR"/>
+        </w:rPr>
+      </w:pPr>
+    </w:p>
+    <w:p>
+      <w:pPr>
+        <w:ind w:firstLine="720"/>
+        <w:rPr>
+          <w:lang w:val="pt-BR"/>
+        </w:rPr>
+      </w:pPr>
+      <w:r>
+        <w:rPr>
+          <w:lang w:val="pt-BR"/>
+        </w:rPr>
+        <w:drawing>
+          <wp:inline distT="0" distB="0" distL="0" distR="0" wp14:anchorId="1E7CA616" wp14:editId="2EFC6A77">
+            <wp:extent cx="5144218" cy="2753109"/>
+            <wp:effectExtent l="0" t="0" r="0" b="9525"/>
+            <wp:docPr id="1808934017" name="Imagem 1"/>
+            <wp:cNvGraphicFramePr>
+              <a:graphicFrameLocks xmlns:a="http://schemas.openxmlformats.org/drawingml/2006/main" noChangeAspect="1"/>
+            </wp:cNvGraphicFramePr>
+            <a:graphic xmlns:a="http://schemas.openxmlformats.org/drawingml/2006/main">
+              <a:graphicData uri="http://schemas.openxmlformats.org/drawingml/2006/picture">
+                <pic:pic xmlns:pic="http://schemas.openxmlformats.org/drawingml/2006/picture">
+                  <pic:nvPicPr>
+                    <pic:cNvPr id="1808934017" name=""/>
+                    <pic:cNvPicPr/>
+                  </pic:nvPicPr>
+                  <pic:blipFill>
+                    <a:blip r:embed="rId11"/>
+                    <a:stretch>
+                      <a:fillRect/>
+                    </a:stretch>
+                  </pic:blipFill>
+                  <pic:spPr>
+                    <a:xfrm>
+                      <a:off x="0" y="0"/>
+                      <a:ext cx="5144218" cy="2753109"/>
+                    </a:xfrm>
+                    <a:prstGeom prst="rect">
+                      <a:avLst/>
+                    </a:prstGeom>
+                  </pic:spPr>
+                </pic:pic>
+              </a:graphicData>
+            </a:graphic>
+          </wp:inline>
+        </w:drawing>
+      </w:r>
+    </w:p>
+    <w:p>
+      <w:pPr>
+        <w:ind w:firstLine="720"/>
+        <w:rPr>
+          <w:lang w:val="pt-BR"/>
+        </w:rPr>
+      </w:pPr>
+    </w:p>
+    <w:p>
+      <w:pPr>
+        <w:ind w:firstLine="720"/>
+        <w:rPr>
+          <w:lang w:val="pt-BR"/>
+        </w:rPr>
+      </w:pPr>
+      <w:r>
+        <w:rPr>
+          <w:lang w:val="pt-BR"/>
+        </w:rPr>
+        <w:t>Producer = manda as msg</w:t>
+      </w:r>
+    </w:p>
+    <w:p>
+      <w:pPr>
+        <w:ind w:left="720"/>
+        <w:rPr>
+          <w:lang w:val="pt-BR"/>
+        </w:rPr>
+      </w:pPr>
+      <w:proofErr w:type="spellStart"/>
+      <w:r>
+        <w:rPr>
+          <w:lang w:val="pt-BR"/>
+        </w:rPr>
+        <w:t>Consumer</w:t>
+      </w:r>
+      <w:proofErr w:type="spellEnd"/>
+      <w:r>
+        <w:rPr>
+          <w:lang w:val="pt-BR"/>
+        </w:rPr>
+        <w:t xml:space="preserve"> = pega as mensagens faz a leitura das msg</w:t>
+      </w:r>
+      <w:r>
+        <w:rPr>
+          <w:lang w:val="pt-BR"/>
+        </w:rPr>
+        <w:t xml:space="preserve"> informa para o Kafka que as </w:t>
+      </w:r>
+      <w:proofErr w:type="spellStart"/>
+      <w:r>
+        <w:rPr>
+          <w:lang w:val="pt-BR"/>
+        </w:rPr>
+        <w:t>msm</w:t>
+      </w:r>
+      <w:proofErr w:type="spellEnd"/>
+      <w:r>
+        <w:rPr>
+          <w:lang w:val="pt-BR"/>
+        </w:rPr>
+        <w:t xml:space="preserve"> foram processadas caso não informe vai ficar recebendo a </w:t>
+      </w:r>
+      <w:proofErr w:type="spellStart"/>
+      <w:r>
+        <w:rPr>
+          <w:lang w:val="pt-BR"/>
+        </w:rPr>
+        <w:t>msm</w:t>
+      </w:r>
+      <w:proofErr w:type="spellEnd"/>
+      <w:r>
+        <w:rPr>
+          <w:lang w:val="pt-BR"/>
+        </w:rPr>
+        <w:t xml:space="preserve"> msg sempre ate que informe registro é chamado de (</w:t>
+      </w:r>
+      <w:proofErr w:type="spellStart"/>
+      <w:r>
+        <w:rPr>
+          <w:lang w:val="pt-BR"/>
+        </w:rPr>
+        <w:t>ofSet</w:t>
+      </w:r>
+      <w:proofErr w:type="spellEnd"/>
+      <w:r>
+        <w:rPr>
+          <w:lang w:val="pt-BR"/>
+        </w:rPr>
+        <w:t>)</w:t>
+      </w:r>
+    </w:p>
+    <w:p>
+      <w:pPr>
+        <w:ind w:firstLine="720"/>
+        <w:rPr>
+          <w:lang w:val="pt-BR"/>
+        </w:rPr>
+      </w:pPr>
+      <w:r>
+        <w:rPr>
+          <w:lang w:val="pt-BR"/>
+        </w:rPr>
+        <w:t xml:space="preserve">Kafka = (chamado de Broker de msg) responsável pela inteligência e controle recebimento </w:t>
+      </w:r>
+    </w:p>
+    <w:p>
+      <w:pPr>
+        <w:ind w:firstLine="720"/>
+        <w:rPr>
+          <w:lang w:val="pt-BR"/>
+        </w:rPr>
+      </w:pPr>
+      <w:r>
+        <w:rPr>
+          <w:lang w:val="pt-BR"/>
+        </w:rPr>
+        <w:tab/>
+        <w:t xml:space="preserve">Partições = A quantidade de partições define a quantidade de consumidores podem </w:t>
+      </w:r>
+      <w:r>
+        <w:rPr>
+          <w:lang w:val="pt-BR"/>
+        </w:rPr>
+        <w:tab/>
+      </w:r>
+      <w:r>
+        <w:rPr>
+          <w:lang w:val="pt-BR"/>
+        </w:rPr>
+        <w:tab/>
+        <w:t xml:space="preserve">acessar e efetuar a leitura das </w:t>
+      </w:r>
+      <w:proofErr w:type="spellStart"/>
+      <w:r>
+        <w:rPr>
+          <w:lang w:val="pt-BR"/>
+        </w:rPr>
+        <w:t>msm</w:t>
+      </w:r>
+      <w:proofErr w:type="spellEnd"/>
+      <w:r>
+        <w:rPr>
+          <w:lang w:val="pt-BR"/>
+        </w:rPr>
+        <w:t xml:space="preserve"> tempo</w:t>
+      </w:r>
+    </w:p>
+    <w:p>
+      <w:pPr>
+        <w:ind w:firstLine="720"/>
+        <w:rPr>
+          <w:lang w:val="pt-BR"/>
+        </w:rPr>
+      </w:pPr>
+      <w:r>
+        <w:rPr>
+          <w:lang w:val="pt-BR"/>
+        </w:rPr>
+        <w:t xml:space="preserve">Grupo de consumo </w:t>
+      </w:r>
+      <w:r>
+        <w:rPr>
+          <w:lang w:val="pt-BR"/>
+        </w:rPr>
+        <w:t xml:space="preserve">= Kafka entrega a </w:t>
+      </w:r>
+      <w:proofErr w:type="spellStart"/>
+      <w:r>
+        <w:rPr>
+          <w:lang w:val="pt-BR"/>
+        </w:rPr>
+        <w:t>msm</w:t>
+      </w:r>
+      <w:proofErr w:type="spellEnd"/>
+      <w:r>
+        <w:rPr>
+          <w:lang w:val="pt-BR"/>
+        </w:rPr>
+        <w:t xml:space="preserve"> uma única vez para cada grupo de consumo </w:t>
+      </w:r>
+    </w:p>
+    <w:p>
+      <w:pPr>
+        <w:ind w:firstLine="720"/>
+        <w:rPr>
+          <w:lang w:val="pt-BR"/>
+        </w:rPr>
+      </w:pPr>
+      <w:r>
+        <w:rPr>
+          <w:lang w:val="pt-BR"/>
+        </w:rPr>
+        <w:lastRenderedPageBreak/>
+        <w:t xml:space="preserve">Producer envia a msg A,B,C,.... </w:t>
+      </w:r>
+    </w:p>
+    <w:p>
+      <w:pPr>
+        <w:ind w:firstLine="720"/>
+        <w:rPr>
+          <w:lang w:val="pt-BR"/>
+        </w:rPr>
+      </w:pPr>
+      <w:r>
+        <w:rPr>
+          <w:lang w:val="pt-BR"/>
+        </w:rPr>
+        <w:drawing>
+          <wp:inline distT="0" distB="0" distL="0" distR="0" wp14:anchorId="3BF86DD5" wp14:editId="49D3896E">
+            <wp:extent cx="4180897" cy="2139950"/>
+            <wp:effectExtent l="0" t="0" r="0" b="0"/>
+            <wp:docPr id="1352198487" name="Imagem 1"/>
+            <wp:cNvGraphicFramePr>
+              <a:graphicFrameLocks xmlns:a="http://schemas.openxmlformats.org/drawingml/2006/main" noChangeAspect="1"/>
+            </wp:cNvGraphicFramePr>
+            <a:graphic xmlns:a="http://schemas.openxmlformats.org/drawingml/2006/main">
+              <a:graphicData uri="http://schemas.openxmlformats.org/drawingml/2006/picture">
+                <pic:pic xmlns:pic="http://schemas.openxmlformats.org/drawingml/2006/picture">
+                  <pic:nvPicPr>
+                    <pic:cNvPr id="1352198487" name=""/>
+                    <pic:cNvPicPr/>
+                  </pic:nvPicPr>
+                  <pic:blipFill>
+                    <a:blip r:embed="rId12"/>
+                    <a:stretch>
+                      <a:fillRect/>
+                    </a:stretch>
+                  </pic:blipFill>
+                  <pic:spPr>
+                    <a:xfrm>
+                      <a:off x="0" y="0"/>
+                      <a:ext cx="4191675" cy="2145467"/>
+                    </a:xfrm>
+                    <a:prstGeom prst="rect">
+                      <a:avLst/>
+                    </a:prstGeom>
+                  </pic:spPr>
+                </pic:pic>
+              </a:graphicData>
+            </a:graphic>
+          </wp:inline>
+        </w:drawing>
+      </w:r>
+    </w:p>
+    <w:p>
+      <w:pPr>
+        <w:ind w:firstLine="720"/>
+        <w:rPr>
+          <w:lang w:val="pt-BR"/>
+        </w:rPr>
+      </w:pPr>
+      <w:proofErr w:type="spellStart"/>
+      <w:r>
+        <w:rPr>
+          <w:lang w:val="pt-BR"/>
+        </w:rPr>
+        <w:t>Consumer</w:t>
+      </w:r>
+      <w:proofErr w:type="spellEnd"/>
+      <w:r>
+        <w:rPr>
+          <w:lang w:val="pt-BR"/>
+        </w:rPr>
+        <w:t xml:space="preserve"> receber mais nenhum recebera a msg repetida conceito de fila</w:t>
+      </w:r>
+    </w:p>
+    <w:p>
+      <w:pPr>
+        <w:ind w:firstLine="720"/>
+        <w:rPr>
+          <w:lang w:val="pt-BR"/>
+        </w:rPr>
+      </w:pPr>
+      <w:r>
+        <w:rPr>
+          <w:lang w:val="pt-BR"/>
+        </w:rPr>
+        <w:drawing>
+          <wp:inline distT="0" distB="0" distL="0" distR="0" wp14:anchorId="5B06035A" wp14:editId="0BAFF6F3">
+            <wp:extent cx="4352784" cy="2152650"/>
+            <wp:effectExtent l="0" t="0" r="0" b="0"/>
+            <wp:docPr id="1561190382" name="Imagem 1" descr="Diagrama&#10;&#10;Descrição gerada automaticamente com confiança média"/>
+            <wp:cNvGraphicFramePr>
+              <a:graphicFrameLocks xmlns:a="http://schemas.openxmlformats.org/drawingml/2006/main" noChangeAspect="1"/>
+            </wp:cNvGraphicFramePr>
+            <a:graphic xmlns:a="http://schemas.openxmlformats.org/drawingml/2006/main">
+              <a:graphicData uri="http://schemas.openxmlformats.org/drawingml/2006/picture">
+                <pic:pic xmlns:pic="http://schemas.openxmlformats.org/drawingml/2006/picture">
+                  <pic:nvPicPr>
+                    <pic:cNvPr id="1561190382" name="Imagem 1" descr="Diagrama&#10;&#10;Descrição gerada automaticamente com confiança média"/>
+                    <pic:cNvPicPr/>
+                  </pic:nvPicPr>
+                  <pic:blipFill>
+                    <a:blip r:embed="rId13"/>
+                    <a:stretch>
+                      <a:fillRect/>
+                    </a:stretch>
+                  </pic:blipFill>
+                  <pic:spPr>
+                    <a:xfrm>
+                      <a:off x="0" y="0"/>
+                      <a:ext cx="4358784" cy="2155617"/>
+                    </a:xfrm>
+                    <a:prstGeom prst="rect">
+                      <a:avLst/>
+                    </a:prstGeom>
+                  </pic:spPr>
+                </pic:pic>
+              </a:graphicData>
+            </a:graphic>
+          </wp:inline>
+        </w:drawing>
+      </w:r>
+    </w:p>
+    <w:p>
+      <w:pPr>
+        <w:ind w:firstLine="720"/>
+        <w:rPr>
+          <w:lang w:val="pt-BR"/>
+        </w:rPr>
+      </w:pPr>
+    </w:p>
+    <w:p>
+      <w:pPr>
+        <w:ind w:firstLine="720"/>
+        <w:rPr>
+          <w:lang w:val="pt-BR"/>
+        </w:rPr>
+      </w:pPr>
+      <w:r>
+        <w:rPr>
+          <w:lang w:val="pt-BR"/>
+        </w:rPr>
+        <w:t xml:space="preserve">Quando </w:t>
+      </w:r>
+      <w:proofErr w:type="spellStart"/>
+      <w:r>
+        <w:rPr>
+          <w:lang w:val="pt-BR"/>
+        </w:rPr>
+        <w:t>vc</w:t>
+      </w:r>
+      <w:proofErr w:type="spellEnd"/>
+      <w:r>
+        <w:rPr>
+          <w:lang w:val="pt-BR"/>
+        </w:rPr>
+        <w:t xml:space="preserve"> inclui mais de 1 grupo de consumo muda o conceito de fila para tópico todos recebam a </w:t>
+      </w:r>
+      <w:proofErr w:type="spellStart"/>
+      <w:r>
+        <w:rPr>
+          <w:lang w:val="pt-BR"/>
+        </w:rPr>
+        <w:t>msm</w:t>
+      </w:r>
+      <w:proofErr w:type="spellEnd"/>
+      <w:r>
+        <w:rPr>
+          <w:lang w:val="pt-BR"/>
+        </w:rPr>
+        <w:t xml:space="preserve"> mensagem </w:t>
+      </w:r>
+    </w:p>
+    <w:p>
+      <w:pPr>
+        <w:ind w:firstLine="720"/>
+        <w:rPr>
+          <w:lang w:val="pt-BR"/>
+        </w:rPr>
+      </w:pPr>
+    </w:p>
+    <w:p>
+      <w:pPr>
+        <w:ind w:firstLine="720"/>
+        <w:rPr>
+          <w:lang w:val="pt-BR"/>
+        </w:rPr>
+      </w:pPr>
+      <w:proofErr w:type="spellStart"/>
+      <w:r>
+        <w:rPr>
+          <w:lang w:val="pt-BR"/>
+        </w:rPr>
+        <w:t>Ex</w:t>
+      </w:r>
+      <w:proofErr w:type="spellEnd"/>
+      <w:r>
+        <w:rPr>
+          <w:lang w:val="pt-BR"/>
+        </w:rPr>
+        <w:t xml:space="preserve">: criado 3 grupos de consumo </w:t>
+      </w:r>
+    </w:p>
+    <w:p>
+      <w:pPr>
+        <w:ind w:firstLine="720"/>
+        <w:rPr>
+          <w:lang w:val="pt-BR"/>
+        </w:rPr>
+      </w:pPr>
+      <w:r>
+        <w:rPr>
+          <w:lang w:val="pt-BR"/>
+        </w:rPr>
+        <w:drawing>
+          <wp:inline distT="0" distB="0" distL="0" distR="0" wp14:anchorId="7F74D6E5" wp14:editId="7C6CF8AD">
+            <wp:extent cx="3016548" cy="1790700"/>
+            <wp:effectExtent l="0" t="0" r="0" b="0"/>
+            <wp:docPr id="341016009" name="Imagem 1" descr="Diagrama&#10;&#10;Descrição gerada automaticamente"/>
+            <wp:cNvGraphicFramePr>
+              <a:graphicFrameLocks xmlns:a="http://schemas.openxmlformats.org/drawingml/2006/main" noChangeAspect="1"/>
+            </wp:cNvGraphicFramePr>
+            <a:graphic xmlns:a="http://schemas.openxmlformats.org/drawingml/2006/main">
+              <a:graphicData uri="http://schemas.openxmlformats.org/drawingml/2006/picture">
+                <pic:pic xmlns:pic="http://schemas.openxmlformats.org/drawingml/2006/picture">
+                  <pic:nvPicPr>
+                    <pic:cNvPr id="341016009" name="Imagem 1" descr="Diagrama&#10;&#10;Descrição gerada automaticamente"/>
+                    <pic:cNvPicPr/>
+                  </pic:nvPicPr>
+                  <pic:blipFill>
+                    <a:blip r:embed="rId14"/>
+                    <a:stretch>
+                      <a:fillRect/>
+                    </a:stretch>
+                  </pic:blipFill>
+                  <pic:spPr>
+                    <a:xfrm>
+                      <a:off x="0" y="0"/>
+                      <a:ext cx="3024274" cy="1795286"/>
+                    </a:xfrm>
+                    <a:prstGeom prst="rect">
+                      <a:avLst/>
+                    </a:prstGeom>
+                  </pic:spPr>
+                </pic:pic>
+              </a:graphicData>
+            </a:graphic>
+          </wp:inline>
+        </w:drawing>
+      </w:r>
+    </w:p>
+    <w:p>
+      <w:pPr>
+        <w:ind w:firstLine="720"/>
+        <w:rPr>
+          <w:lang w:val="pt-BR"/>
+        </w:rPr>
+      </w:pPr>
+    </w:p>
+    <w:p>
+      <w:pPr>
+        <w:ind w:firstLine="720"/>
+        <w:rPr>
+          <w:lang w:val="pt-BR"/>
+        </w:rPr>
+      </w:pPr>
+      <w:r>
+        <w:rPr>
+          <w:lang w:val="pt-BR"/>
+        </w:rPr>
+        <w:t xml:space="preserve">Entrega do Kafka </w:t>
+      </w:r>
+    </w:p>
+    <w:p>
+      <w:pPr>
+        <w:ind w:firstLine="720"/>
+        <w:rPr>
+          <w:lang w:val="pt-BR"/>
+        </w:rPr>
+      </w:pPr>
+    </w:p>
+    <w:p>
+      <w:pPr>
+        <w:ind w:firstLine="720"/>
+        <w:rPr>
+          <w:lang w:val="pt-BR"/>
+        </w:rPr>
+      </w:pPr>
+      <w:r>
+        <w:rPr>
+          <w:lang w:val="pt-BR"/>
+        </w:rPr>
+        <w:lastRenderedPageBreak/>
+        <w:drawing>
+          <wp:inline distT="0" distB="0" distL="0" distR="0" wp14:anchorId="41D5E455" wp14:editId="009CE1CB">
+            <wp:extent cx="3829050" cy="2152909"/>
+            <wp:effectExtent l="0" t="0" r="0" b="0"/>
+            <wp:docPr id="1070043184" name="Imagem 1" descr="Diagrama&#10;&#10;Descrição gerada automaticamente"/>
+            <wp:cNvGraphicFramePr>
+              <a:graphicFrameLocks xmlns:a="http://schemas.openxmlformats.org/drawingml/2006/main" noChangeAspect="1"/>
+            </wp:cNvGraphicFramePr>
+            <a:graphic xmlns:a="http://schemas.openxmlformats.org/drawingml/2006/main">
+              <a:graphicData uri="http://schemas.openxmlformats.org/drawingml/2006/picture">
+                <pic:pic xmlns:pic="http://schemas.openxmlformats.org/drawingml/2006/picture">
+                  <pic:nvPicPr>
+                    <pic:cNvPr id="1070043184" name="Imagem 1" descr="Diagrama&#10;&#10;Descrição gerada automaticamente"/>
+                    <pic:cNvPicPr/>
+                  </pic:nvPicPr>
+                  <pic:blipFill>
+                    <a:blip r:embed="rId15"/>
+                    <a:stretch>
+                      <a:fillRect/>
+                    </a:stretch>
+                  </pic:blipFill>
+                  <pic:spPr>
+                    <a:xfrm>
+                      <a:off x="0" y="0"/>
+                      <a:ext cx="3835325" cy="2156437"/>
+                    </a:xfrm>
+                    <a:prstGeom prst="rect">
+                      <a:avLst/>
+                    </a:prstGeom>
+                  </pic:spPr>
+                </pic:pic>
+              </a:graphicData>
+            </a:graphic>
+          </wp:inline>
+        </w:drawing>
+      </w:r>
+    </w:p>
+    <w:p>
+      <w:pPr>
+        <w:ind w:firstLine="720"/>
+        <w:rPr>
+          <w:lang w:val="pt-BR"/>
+        </w:rPr>
+      </w:pPr>
+    </w:p>
+    <w:p>
+      <w:pPr>
+        <w:ind w:firstLine="720"/>
+        <w:rPr>
+          <w:lang w:val="pt-BR"/>
+        </w:rPr>
+      </w:pPr>
+    </w:p>
+    <w:p>
+      <w:pPr>
+        <w:ind w:firstLine="720"/>
+        <w:rPr>
+          <w:lang w:val="pt-BR"/>
+        </w:rPr>
+      </w:pPr>
+      <w:r>
+        <w:rPr>
+          <w:lang w:val="pt-BR"/>
+        </w:rPr>
+        <w:t xml:space="preserve">Exemplo pratico Cartão de credito </w:t>
+      </w:r>
+    </w:p>
+    <w:p>
+      <w:pPr>
+        <w:ind w:firstLine="720"/>
+        <w:rPr>
+          <w:lang w:val="pt-BR"/>
+        </w:rPr>
+      </w:pPr>
+    </w:p>
+    <w:p>
+      <w:pPr>
+        <w:ind w:firstLine="720"/>
+        <w:rPr>
+          <w:lang w:val="pt-BR"/>
+        </w:rPr>
+      </w:pPr>
+      <w:r>
+        <w:rPr>
+          <w:lang w:val="pt-BR"/>
+        </w:rPr>
+        <w:t xml:space="preserve">Producer = </w:t>
+      </w:r>
+      <w:proofErr w:type="spellStart"/>
+      <w:r>
+        <w:rPr>
+          <w:lang w:val="pt-BR"/>
+        </w:rPr>
+        <w:t>Usuario</w:t>
+      </w:r>
+      <w:proofErr w:type="spellEnd"/>
+      <w:r>
+        <w:rPr>
+          <w:lang w:val="pt-BR"/>
+        </w:rPr>
+        <w:t xml:space="preserve"> que passa o cartão e é enviado as informações (</w:t>
+      </w:r>
+      <w:proofErr w:type="spellStart"/>
+      <w:r>
+        <w:rPr>
+          <w:lang w:val="pt-BR"/>
+        </w:rPr>
+        <w:t>numero</w:t>
+      </w:r>
+      <w:proofErr w:type="spellEnd"/>
+      <w:r>
+        <w:rPr>
+          <w:lang w:val="pt-BR"/>
+        </w:rPr>
+        <w:t xml:space="preserve"> cartão, </w:t>
+      </w:r>
+      <w:proofErr w:type="spellStart"/>
+      <w:r>
+        <w:rPr>
+          <w:lang w:val="pt-BR"/>
+        </w:rPr>
+        <w:t>cod</w:t>
+      </w:r>
+      <w:proofErr w:type="spellEnd"/>
+      <w:r>
+        <w:rPr>
+          <w:lang w:val="pt-BR"/>
+        </w:rPr>
+        <w:t xml:space="preserve"> estabelecimento, valor)</w:t>
+      </w:r>
+    </w:p>
+    <w:p>
+      <w:pPr>
+        <w:ind w:firstLine="720"/>
+        <w:rPr>
+          <w:lang w:val="pt-BR"/>
+        </w:rPr>
+      </w:pPr>
+      <w:r>
+        <w:rPr>
+          <w:lang w:val="pt-BR"/>
+        </w:rPr>
+        <w:t xml:space="preserve">Grupos Consumo = seria as aplicações que vai receber estas msg </w:t>
+      </w:r>
+    </w:p>
+    <w:p>
+      <w:pPr>
+        <w:ind w:left="2160" w:firstLine="720"/>
+        <w:rPr>
+          <w:lang w:val="pt-BR"/>
+        </w:rPr>
+      </w:pPr>
+      <w:r>
+        <w:rPr>
+          <w:lang w:val="pt-BR"/>
+        </w:rPr>
+        <w:t>grupo1(app que vai atualizar saldo do cartão )</w:t>
+      </w:r>
+    </w:p>
+    <w:p>
+      <w:pPr>
+        <w:ind w:left="2160" w:firstLine="720"/>
+        <w:rPr>
+          <w:lang w:val="pt-BR"/>
+        </w:rPr>
+      </w:pPr>
+      <w:r>
+        <w:rPr>
+          <w:lang w:val="pt-BR"/>
+        </w:rPr>
+        <w:t>grupo</w:t>
+      </w:r>
+      <w:r>
+        <w:rPr>
+          <w:lang w:val="pt-BR"/>
+        </w:rPr>
+        <w:t>2</w:t>
+      </w:r>
+      <w:r>
+        <w:rPr>
+          <w:lang w:val="pt-BR"/>
+        </w:rPr>
+        <w:t xml:space="preserve">(app que vai </w:t>
+      </w:r>
+      <w:r>
+        <w:rPr>
+          <w:lang w:val="pt-BR"/>
+        </w:rPr>
+        <w:t>incluir o debito na fatura do cartão</w:t>
+      </w:r>
+      <w:r>
+        <w:rPr>
+          <w:lang w:val="pt-BR"/>
+        </w:rPr>
+        <w:t xml:space="preserve"> )</w:t>
+      </w:r>
+    </w:p>
+    <w:p>
+      <w:pPr>
+        <w:ind w:left="2160" w:firstLine="720"/>
+        <w:rPr>
+          <w:lang w:val="pt-BR"/>
+        </w:rPr>
+      </w:pPr>
+      <w:r>
+        <w:rPr>
+          <w:lang w:val="pt-BR"/>
+        </w:rPr>
+        <w:t>grupo</w:t>
+      </w:r>
+      <w:r>
+        <w:rPr>
+          <w:lang w:val="pt-BR"/>
+        </w:rPr>
+        <w:t>3</w:t>
+      </w:r>
+      <w:r>
+        <w:rPr>
+          <w:lang w:val="pt-BR"/>
+        </w:rPr>
+        <w:t xml:space="preserve">(app que vai </w:t>
+      </w:r>
+      <w:r>
+        <w:rPr>
+          <w:lang w:val="pt-BR"/>
+        </w:rPr>
+        <w:t>registrar um credito para estabelecimento</w:t>
+      </w:r>
+      <w:r>
+        <w:rPr>
+          <w:lang w:val="pt-BR"/>
+        </w:rPr>
+        <w:t xml:space="preserve"> )</w:t>
+      </w:r>
+    </w:p>
+    <w:p>
+      <w:pPr>
+        <w:ind w:left="2160" w:firstLine="720"/>
+        <w:rPr>
+          <w:lang w:val="pt-BR"/>
+        </w:rPr>
+      </w:pPr>
+    </w:p>
+    <w:p>
+      <w:pPr>
+        <w:rPr>
+          <w:lang w:val="pt-BR"/>
+        </w:rPr>
+      </w:pPr>
+    </w:p>
+    <w:p>
+      <w:pPr>
+        <w:rPr>
+          <w:lang w:val="pt-BR"/>
+        </w:rPr>
+      </w:pPr>
+      <w:r>
+        <w:rPr>
+          <w:lang w:val="pt-BR"/>
+        </w:rPr>
+        <w:t xml:space="preserve">Partições mais de 1 </w:t>
+      </w:r>
+      <w:proofErr w:type="spellStart"/>
+      <w:r>
+        <w:rPr>
+          <w:lang w:val="pt-BR"/>
+        </w:rPr>
+        <w:t>consumer</w:t>
+      </w:r>
+      <w:proofErr w:type="spellEnd"/>
+      <w:r>
+        <w:rPr>
+          <w:lang w:val="pt-BR"/>
+        </w:rPr>
+        <w:t xml:space="preserve"> buscando as </w:t>
+      </w:r>
+      <w:proofErr w:type="spellStart"/>
+      <w:r>
+        <w:rPr>
+          <w:lang w:val="pt-BR"/>
+        </w:rPr>
+        <w:t>msm</w:t>
+      </w:r>
+      <w:proofErr w:type="spellEnd"/>
+      <w:r>
+        <w:rPr>
+          <w:lang w:val="pt-BR"/>
+        </w:rPr>
+        <w:t xml:space="preserve"> </w:t>
+      </w:r>
+      <w:proofErr w:type="spellStart"/>
+      <w:r>
+        <w:rPr>
+          <w:lang w:val="pt-BR"/>
+        </w:rPr>
+        <w:t>vc</w:t>
+      </w:r>
+      <w:proofErr w:type="spellEnd"/>
+      <w:r>
+        <w:rPr>
+          <w:lang w:val="pt-BR"/>
+        </w:rPr>
+        <w:t xml:space="preserve"> não garante a entrega em ordem fila </w:t>
+      </w:r>
+    </w:p>
+    <w:p>
+      <w:pPr>
+        <w:rPr>
+          <w:lang w:val="pt-BR"/>
+        </w:rPr>
+      </w:pPr>
+    </w:p>
+    <w:p>
+      <w:pPr>
+        <w:rPr>
+          <w:lang w:val="pt-BR"/>
+        </w:rPr>
+      </w:pPr>
+    </w:p>
+    <w:p>
+      <w:pPr>
+        <w:rPr>
+          <w:lang w:val="pt-BR"/>
+        </w:rPr>
+      </w:pPr>
+      <w:proofErr w:type="spellStart"/>
+      <w:r>
+        <w:rPr>
+          <w:lang w:val="pt-BR"/>
+        </w:rPr>
+        <w:t>Zookeeper</w:t>
+      </w:r>
+      <w:proofErr w:type="spellEnd"/>
+      <w:r>
+        <w:rPr>
+          <w:lang w:val="pt-BR"/>
+        </w:rPr>
+        <w:t xml:space="preserve"> = </w:t>
+      </w:r>
+      <w:r>
+        <w:rPr>
+          <w:lang w:val="pt-BR"/>
+        </w:rPr>
+        <w:t xml:space="preserve">gerenciador dos tópicos , </w:t>
+      </w:r>
+      <w:proofErr w:type="spellStart"/>
+      <w:r>
+        <w:rPr>
+          <w:lang w:val="pt-BR"/>
+        </w:rPr>
+        <w:t>ofSet</w:t>
+      </w:r>
+      <w:proofErr w:type="spellEnd"/>
+      <w:r>
+        <w:rPr>
+          <w:lang w:val="pt-BR"/>
+        </w:rPr>
+        <w:t xml:space="preserve"> , partições que estão vazias , quem pode ler a msg </w:t>
+      </w:r>
+      <w:r>
+        <w:rPr>
+          <w:lang w:val="pt-BR"/>
+        </w:rPr>
+        <w:t xml:space="preserve"> </w:t>
+      </w:r>
+    </w:p>
+    <w:p>
+      <w:pPr>
+        <w:ind w:left="2160" w:firstLine="720"/>
+        <w:rPr>
+          <w:u w:val="single"/>
+          <w:lang w:val="pt-BR"/>
+        </w:rPr>
+      </w:pPr>
+    </w:p>
+    <w:p>
+      <w:pPr>
+        <w:ind w:left="2160" w:firstLine="720"/>
+        <w:rPr>
+          <w:lang w:val="pt-BR"/>
+        </w:rPr>
+      </w:pPr>
+    </w:p>
+    <w:p>
+      <w:pPr>
+        <w:ind w:firstLine="720"/>
+        <w:rPr>
+          <w:lang w:val="pt-BR"/>
+        </w:rPr>
+      </w:pPr>
+    </w:p>
+    <w:p>
+      <w:pPr>
+        <w:ind w:firstLine="720"/>
+        <w:rPr>
+          <w:lang w:val="pt-BR"/>
+        </w:rPr>
+      </w:pPr>
+    </w:p>
+    <w:p>
+      <w:pPr>
+        <w:ind w:firstLine="720"/>
+        <w:rPr>
+          <w:lang w:val="pt-BR"/>
+        </w:rPr>
+      </w:pPr>
+      <w:r>
+        <w:rPr>
+          <w:lang w:val="pt-BR"/>
+        </w:rPr>
+        <w:t>Outra visão do Kafka</w:t>
       </w:r>
     </w:p>
     <w:p>
@@ -52,6 +1157,7 @@
           <w:noProof/>
           <w:lang w:val="en-US"/>
         </w:rPr>
+        <w:lastRenderedPageBreak/>
         <w:drawing>
           <wp:inline distT="0" distB="0" distL="0" distR="0" wp14:anchorId="3F5227A6" wp14:editId="539DFECE">
             <wp:extent cx="3046963" cy="2171700"/>
@@ -68,7 +1174,7 @@
                     <pic:cNvPicPr/>
                   </pic:nvPicPr>
                   <pic:blipFill>
-                    <a:blip r:embed="rId7"/>
+                    <a:blip r:embed="rId16"/>
                     <a:stretch>
                       <a:fillRect/>
                     </a:stretch>
@@ -142,7 +1248,7 @@
                     <pic:cNvPicPr/>
                   </pic:nvPicPr>
                   <pic:blipFill>
-                    <a:blip r:embed="rId8"/>
+                    <a:blip r:embed="rId17"/>
                     <a:stretch>
                       <a:fillRect/>
                     </a:stretch>
@@ -216,7 +1322,7 @@
                     <pic:cNvPicPr/>
                   </pic:nvPicPr>
                   <pic:blipFill>
-                    <a:blip r:embed="rId9"/>
+                    <a:blip r:embed="rId18"/>
                     <a:stretch>
                       <a:fillRect/>
                     </a:stretch>
@@ -247,6 +1353,46 @@
     <w:p>
       <w:pPr>
         <w:rPr>
+          <w:noProof/>
+          <w:lang w:val="en-US"/>
+        </w:rPr>
+      </w:pPr>
+    </w:p>
+    <w:p>
+      <w:pPr>
+        <w:rPr>
+          <w:noProof/>
+          <w:lang w:val="en-US"/>
+        </w:rPr>
+      </w:pPr>
+    </w:p>
+    <w:p>
+      <w:pPr>
+        <w:rPr>
+          <w:noProof/>
+          <w:lang w:val="en-US"/>
+        </w:rPr>
+      </w:pPr>
+    </w:p>
+    <w:p>
+      <w:pPr>
+        <w:rPr>
+          <w:noProof/>
+          <w:lang w:val="en-US"/>
+        </w:rPr>
+      </w:pPr>
+    </w:p>
+    <w:p>
+      <w:pPr>
+        <w:rPr>
+          <w:noProof/>
+          <w:lang w:val="en-US"/>
+        </w:rPr>
+      </w:pPr>
+    </w:p>
+    <w:p>
+      <w:pPr>
+        <w:rPr>
           <w:lang w:val="en-US"/>
         </w:rPr>
       </w:pPr>
@@ -257,9 +1403,9 @@
         </w:rPr>
         <w:lastRenderedPageBreak/>
         <w:drawing>
-          <wp:inline distT="0" distB="0" distL="0" distR="0" wp14:anchorId="0A9D91C7" wp14:editId="48BFA70B">
-            <wp:extent cx="6853555" cy="3470621"/>
-            <wp:effectExtent l="0" t="0" r="4445" b="0"/>
+          <wp:inline distT="0" distB="0" distL="0" distR="0" wp14:anchorId="0A9D91C7" wp14:editId="1CEA2C7B">
+            <wp:extent cx="5918674" cy="2997200"/>
+            <wp:effectExtent l="0" t="0" r="6350" b="0"/>
             <wp:docPr id="869916744" name="Imagem 1" descr="Uma imagem contendo Interface gráfica do usuário&#10;&#10;Descrição gerada automaticamente"/>
             <wp:cNvGraphicFramePr>
               <a:graphicFrameLocks xmlns:a="http://schemas.openxmlformats.org/drawingml/2006/main" noChangeAspect="1"/>
@@ -272,7 +1418,7 @@
                     <pic:cNvPicPr/>
                   </pic:nvPicPr>
                   <pic:blipFill>
-                    <a:blip r:embed="rId10"/>
+                    <a:blip r:embed="rId19"/>
                     <a:stretch>
                       <a:fillRect/>
                     </a:stretch>
@@ -280,7 +1426,7 @@
                   <pic:spPr>
                     <a:xfrm>
                       <a:off x="0" y="0"/>
-                      <a:ext cx="6889297" cy="3488721"/>
+                      <a:ext cx="5954384" cy="3015283"/>
                     </a:xfrm>
                     <a:prstGeom prst="rect">
                       <a:avLst/>
@@ -293,6 +1439,3196 @@
         </w:drawing>
       </w:r>
     </w:p>
+    <w:p>
+      <w:pPr>
+        <w:rPr>
+          <w:lang w:val="en-US"/>
+        </w:rPr>
+      </w:pPr>
+    </w:p>
+    <w:p>
+      <w:pPr>
+        <w:rPr>
+          <w:lang w:val="pt-BR"/>
+        </w:rPr>
+      </w:pPr>
+      <w:r>
+        <w:rPr>
+          <w:lang w:val="pt-BR"/>
+        </w:rPr>
+        <w:t xml:space="preserve">O </w:t>
+      </w:r>
+      <w:r>
+        <w:rPr>
+          <w:b/>
+          <w:bCs/>
+          <w:lang w:val="pt-BR"/>
+        </w:rPr>
+        <w:t>Apache Kafka</w:t>
+      </w:r>
+      <w:r>
+        <w:rPr>
+          <w:lang w:val="pt-BR"/>
+        </w:rPr>
+        <w:t xml:space="preserve"> é uma plataforma distribuída de streaming de dados e mensageria, projetada para lidar com grandes volumes de dados em tempo real. Originalmente desenvolvido pela </w:t>
+      </w:r>
+      <w:r>
+        <w:rPr>
+          <w:b/>
+          <w:bCs/>
+          <w:lang w:val="pt-BR"/>
+        </w:rPr>
+        <w:t>LinkedIn</w:t>
+      </w:r>
+      <w:r>
+        <w:rPr>
+          <w:lang w:val="pt-BR"/>
+        </w:rPr>
+        <w:t xml:space="preserve"> e agora mantido pela </w:t>
+      </w:r>
+      <w:r>
+        <w:rPr>
+          <w:b/>
+          <w:bCs/>
+          <w:lang w:val="pt-BR"/>
+        </w:rPr>
+        <w:t>Apache Software Foundation</w:t>
+      </w:r>
+      <w:r>
+        <w:rPr>
+          <w:lang w:val="pt-BR"/>
+        </w:rPr>
+        <w:t>, o Kafka tem ganhado popularidade por sua alta performance, escalabilidade e robustez em sistemas distribuídos.</w:t>
+      </w:r>
+    </w:p>
+    <w:p>
+      <w:pPr>
+        <w:rPr>
+          <w:b/>
+          <w:bCs/>
+          <w:lang w:val="pt-BR"/>
+        </w:rPr>
+      </w:pPr>
+      <w:r>
+        <w:rPr>
+          <w:b/>
+          <w:bCs/>
+          <w:lang w:val="pt-BR"/>
+        </w:rPr>
+        <w:t>O que é o Apache Kafka?</w:t>
+      </w:r>
+    </w:p>
+    <w:p>
+      <w:pPr>
+        <w:rPr>
+          <w:lang w:val="pt-BR"/>
+        </w:rPr>
+      </w:pPr>
+      <w:r>
+        <w:rPr>
+          <w:lang w:val="pt-BR"/>
+        </w:rPr>
+        <w:t xml:space="preserve">Apache Kafka é um </w:t>
+      </w:r>
+      <w:r>
+        <w:rPr>
+          <w:b/>
+          <w:bCs/>
+          <w:lang w:val="pt-BR"/>
+        </w:rPr>
+        <w:t>sistema de mensageria</w:t>
+      </w:r>
+      <w:r>
+        <w:rPr>
+          <w:lang w:val="pt-BR"/>
+        </w:rPr>
+        <w:t xml:space="preserve"> que permite o </w:t>
+      </w:r>
+      <w:r>
+        <w:rPr>
+          <w:b/>
+          <w:bCs/>
+          <w:lang w:val="pt-BR"/>
+        </w:rPr>
+        <w:t>processamento de fluxos de dados em tempo real</w:t>
+      </w:r>
+      <w:r>
+        <w:rPr>
+          <w:lang w:val="pt-BR"/>
+        </w:rPr>
+        <w:t>. Ele é especialmente útil quando há a necessidade de processar, armazenar e mover grandes volumes de dados em tempo real, com baixa latência e alta disponibilidade.</w:t>
+      </w:r>
+    </w:p>
+    <w:p>
+      <w:pPr>
+        <w:rPr>
+          <w:b/>
+          <w:bCs/>
+          <w:lang w:val="pt-BR"/>
+        </w:rPr>
+      </w:pPr>
+      <w:r>
+        <w:rPr>
+          <w:b/>
+          <w:bCs/>
+          <w:lang w:val="pt-BR"/>
+        </w:rPr>
+        <w:t>Conceitos Principais</w:t>
+      </w:r>
+    </w:p>
+    <w:p>
+      <w:pPr>
+        <w:rPr>
+          <w:b/>
+          <w:bCs/>
+          <w:lang w:val="pt-BR"/>
+        </w:rPr>
+      </w:pPr>
+      <w:r>
+        <w:rPr>
+          <w:b/>
+          <w:bCs/>
+          <w:lang w:val="pt-BR"/>
+        </w:rPr>
+        <w:t>1. Produtores (</w:t>
+      </w:r>
+      <w:proofErr w:type="spellStart"/>
+      <w:r>
+        <w:rPr>
+          <w:b/>
+          <w:bCs/>
+          <w:lang w:val="pt-BR"/>
+        </w:rPr>
+        <w:t>Producers</w:t>
+      </w:r>
+      <w:proofErr w:type="spellEnd"/>
+      <w:r>
+        <w:rPr>
+          <w:b/>
+          <w:bCs/>
+          <w:lang w:val="pt-BR"/>
+        </w:rPr>
+        <w:t>)</w:t>
+      </w:r>
+    </w:p>
+    <w:p>
+      <w:pPr>
+        <w:rPr>
+          <w:lang w:val="pt-BR"/>
+        </w:rPr>
+      </w:pPr>
+      <w:r>
+        <w:rPr>
+          <w:lang w:val="pt-BR"/>
+        </w:rPr>
+        <w:t>São os componentes responsáveis por enviar (ou publicar) dados para o Kafka. Um produtor envia mensagens para tópicos específicos, podendo ser qualquer aplicação que deseje enviar eventos ou dados para o Kafka. O produtor pode configurar a partição de um tópico ou deixar que o Kafka escolha.</w:t>
+      </w:r>
+    </w:p>
+    <w:p>
+      <w:pPr>
+        <w:rPr>
+          <w:b/>
+          <w:bCs/>
+          <w:lang w:val="pt-BR"/>
+        </w:rPr>
+      </w:pPr>
+      <w:r>
+        <w:rPr>
+          <w:b/>
+          <w:bCs/>
+          <w:lang w:val="pt-BR"/>
+        </w:rPr>
+        <w:t>2. Consumidores (</w:t>
+      </w:r>
+      <w:proofErr w:type="spellStart"/>
+      <w:r>
+        <w:rPr>
+          <w:b/>
+          <w:bCs/>
+          <w:lang w:val="pt-BR"/>
+        </w:rPr>
+        <w:t>Consumers</w:t>
+      </w:r>
+      <w:proofErr w:type="spellEnd"/>
+      <w:r>
+        <w:rPr>
+          <w:b/>
+          <w:bCs/>
+          <w:lang w:val="pt-BR"/>
+        </w:rPr>
+        <w:t>)</w:t>
+      </w:r>
+    </w:p>
+    <w:p>
+      <w:pPr>
+        <w:rPr>
+          <w:lang w:val="pt-BR"/>
+        </w:rPr>
+      </w:pPr>
+      <w:r>
+        <w:rPr>
+          <w:lang w:val="pt-BR"/>
+        </w:rPr>
+        <w:t xml:space="preserve">São os componentes que </w:t>
+      </w:r>
+      <w:r>
+        <w:rPr>
+          <w:b/>
+          <w:bCs/>
+          <w:lang w:val="pt-BR"/>
+        </w:rPr>
+        <w:t>leem</w:t>
+      </w:r>
+      <w:r>
+        <w:rPr>
+          <w:lang w:val="pt-BR"/>
+        </w:rPr>
+        <w:t xml:space="preserve"> as mensagens de um tópico. Um consumidor pode se inscrever em um ou mais tópicos e processar as mensagens à medida que são produzidas. O Kafka suporta a leitura de mensagens em paralelo, com consumidores distribuídos e agrupados em </w:t>
+      </w:r>
+      <w:r>
+        <w:rPr>
+          <w:b/>
+          <w:bCs/>
+          <w:lang w:val="pt-BR"/>
+        </w:rPr>
+        <w:t>grupos de consumidores</w:t>
+      </w:r>
+      <w:r>
+        <w:rPr>
+          <w:lang w:val="pt-BR"/>
+        </w:rPr>
+        <w:t>.</w:t>
+      </w:r>
+    </w:p>
+    <w:p>
+      <w:pPr>
+        <w:rPr>
+          <w:b/>
+          <w:bCs/>
+          <w:lang w:val="pt-BR"/>
+        </w:rPr>
+      </w:pPr>
+      <w:r>
+        <w:rPr>
+          <w:b/>
+          <w:bCs/>
+          <w:lang w:val="pt-BR"/>
+        </w:rPr>
+        <w:t>3. Tópicos (</w:t>
+      </w:r>
+      <w:proofErr w:type="spellStart"/>
+      <w:r>
+        <w:rPr>
+          <w:b/>
+          <w:bCs/>
+          <w:lang w:val="pt-BR"/>
+        </w:rPr>
+        <w:t>Topics</w:t>
+      </w:r>
+      <w:proofErr w:type="spellEnd"/>
+      <w:r>
+        <w:rPr>
+          <w:b/>
+          <w:bCs/>
+          <w:lang w:val="pt-BR"/>
+        </w:rPr>
+        <w:t>)</w:t>
+      </w:r>
+    </w:p>
+    <w:p>
+      <w:pPr>
+        <w:rPr>
+          <w:lang w:val="pt-BR"/>
+        </w:rPr>
+      </w:pPr>
+      <w:r>
+        <w:rPr>
+          <w:lang w:val="pt-BR"/>
+        </w:rPr>
+        <w:t xml:space="preserve">No Kafka, as mensagens são categorizadas por tópicos. Cada </w:t>
+      </w:r>
+      <w:r>
+        <w:rPr>
+          <w:b/>
+          <w:bCs/>
+          <w:lang w:val="pt-BR"/>
+        </w:rPr>
+        <w:t>tópico</w:t>
+      </w:r>
+      <w:r>
+        <w:rPr>
+          <w:lang w:val="pt-BR"/>
+        </w:rPr>
+        <w:t xml:space="preserve"> pode ter múltiplas partições, que distribuem as mensagens entre os nós do Kafka. Um tópico pode ser comparado a uma fila de mensagens em sistemas de mensageria tradicionais, mas com suporte à </w:t>
+      </w:r>
+      <w:r>
+        <w:rPr>
+          <w:b/>
+          <w:bCs/>
+          <w:lang w:val="pt-BR"/>
+        </w:rPr>
+        <w:t>alta paralelização</w:t>
+      </w:r>
+      <w:r>
+        <w:rPr>
+          <w:lang w:val="pt-BR"/>
+        </w:rPr>
+        <w:t>.</w:t>
+      </w:r>
+    </w:p>
+    <w:p>
+      <w:pPr>
+        <w:rPr>
+          <w:b/>
+          <w:bCs/>
+          <w:lang w:val="pt-BR"/>
+        </w:rPr>
+      </w:pPr>
+      <w:r>
+        <w:rPr>
+          <w:b/>
+          <w:bCs/>
+          <w:lang w:val="pt-BR"/>
+        </w:rPr>
+        <w:t>4. Partições (</w:t>
+      </w:r>
+      <w:proofErr w:type="spellStart"/>
+      <w:r>
+        <w:rPr>
+          <w:b/>
+          <w:bCs/>
+          <w:lang w:val="pt-BR"/>
+        </w:rPr>
+        <w:t>Partitions</w:t>
+      </w:r>
+      <w:proofErr w:type="spellEnd"/>
+      <w:r>
+        <w:rPr>
+          <w:b/>
+          <w:bCs/>
+          <w:lang w:val="pt-BR"/>
+        </w:rPr>
+        <w:t>)</w:t>
+      </w:r>
+    </w:p>
+    <w:p>
+      <w:pPr>
+        <w:rPr>
+          <w:lang w:val="pt-BR"/>
+        </w:rPr>
+      </w:pPr>
+      <w:r>
+        <w:rPr>
+          <w:lang w:val="pt-BR"/>
+        </w:rPr>
+        <w:lastRenderedPageBreak/>
+        <w:t xml:space="preserve">Cada tópico pode ser dividido em várias </w:t>
+      </w:r>
+      <w:r>
+        <w:rPr>
+          <w:b/>
+          <w:bCs/>
+          <w:lang w:val="pt-BR"/>
+        </w:rPr>
+        <w:t>partições</w:t>
+      </w:r>
+      <w:r>
+        <w:rPr>
+          <w:lang w:val="pt-BR"/>
+        </w:rPr>
+        <w:t xml:space="preserve">, que são unidades físicas de armazenamento dentro do Kafka. As partições ajudam a distribuir dados em vários brokers, permitindo </w:t>
+      </w:r>
+      <w:r>
+        <w:rPr>
+          <w:b/>
+          <w:bCs/>
+          <w:lang w:val="pt-BR"/>
+        </w:rPr>
+        <w:t>escalabilidade horizontal</w:t>
+      </w:r>
+      <w:r>
+        <w:rPr>
+          <w:lang w:val="pt-BR"/>
+        </w:rPr>
+        <w:t>. Cada partição tem uma ordem sequencial de mensagens.</w:t>
+      </w:r>
+    </w:p>
+    <w:p>
+      <w:pPr>
+        <w:rPr>
+          <w:b/>
+          <w:bCs/>
+          <w:lang w:val="pt-BR"/>
+        </w:rPr>
+      </w:pPr>
+      <w:r>
+        <w:rPr>
+          <w:b/>
+          <w:bCs/>
+          <w:lang w:val="pt-BR"/>
+        </w:rPr>
+        <w:t>5. Brokers</w:t>
+      </w:r>
+    </w:p>
+    <w:p>
+      <w:pPr>
+        <w:rPr>
+          <w:lang w:val="pt-BR"/>
+        </w:rPr>
+      </w:pPr>
+      <w:r>
+        <w:rPr>
+          <w:lang w:val="pt-BR"/>
+        </w:rPr>
+        <w:t xml:space="preserve">Um </w:t>
+      </w:r>
+      <w:r>
+        <w:rPr>
+          <w:b/>
+          <w:bCs/>
+          <w:lang w:val="pt-BR"/>
+        </w:rPr>
+        <w:t>broker</w:t>
+      </w:r>
+      <w:r>
+        <w:rPr>
+          <w:lang w:val="pt-BR"/>
+        </w:rPr>
+        <w:t xml:space="preserve"> Kafka é um servidor que armazena dados e serve como ponto de comunicação para produtores e consumidores. O Kafka pode ser configurado para ter múltiplos brokers, o que aumenta sua </w:t>
+      </w:r>
+      <w:r>
+        <w:rPr>
+          <w:b/>
+          <w:bCs/>
+          <w:lang w:val="pt-BR"/>
+        </w:rPr>
+        <w:t>disponibilidade</w:t>
+      </w:r>
+      <w:r>
+        <w:rPr>
+          <w:lang w:val="pt-BR"/>
+        </w:rPr>
+        <w:t xml:space="preserve"> e </w:t>
+      </w:r>
+      <w:r>
+        <w:rPr>
+          <w:b/>
+          <w:bCs/>
+          <w:lang w:val="pt-BR"/>
+        </w:rPr>
+        <w:t>escalabilidade</w:t>
+      </w:r>
+      <w:r>
+        <w:rPr>
+          <w:lang w:val="pt-BR"/>
+        </w:rPr>
+        <w:t xml:space="preserve">. Um </w:t>
+      </w:r>
+      <w:r>
+        <w:rPr>
+          <w:b/>
+          <w:bCs/>
+          <w:lang w:val="pt-BR"/>
+        </w:rPr>
+        <w:t>cluster</w:t>
+      </w:r>
+      <w:r>
+        <w:rPr>
+          <w:lang w:val="pt-BR"/>
+        </w:rPr>
+        <w:t xml:space="preserve"> de Kafka é composto por vários brokers.</w:t>
+      </w:r>
+    </w:p>
+    <w:p>
+      <w:pPr>
+        <w:rPr>
+          <w:b/>
+          <w:bCs/>
+          <w:lang w:val="pt-BR"/>
+        </w:rPr>
+      </w:pPr>
+      <w:r>
+        <w:rPr>
+          <w:b/>
+          <w:bCs/>
+          <w:lang w:val="pt-BR"/>
+        </w:rPr>
+        <w:t xml:space="preserve">6. </w:t>
+      </w:r>
+      <w:proofErr w:type="spellStart"/>
+      <w:r>
+        <w:rPr>
+          <w:b/>
+          <w:bCs/>
+          <w:lang w:val="pt-BR"/>
+        </w:rPr>
+        <w:t>Zookeeper</w:t>
+      </w:r>
+      <w:proofErr w:type="spellEnd"/>
+    </w:p>
+    <w:p>
+      <w:pPr>
+        <w:rPr>
+          <w:lang w:val="pt-BR"/>
+        </w:rPr>
+      </w:pPr>
+      <w:r>
+        <w:rPr>
+          <w:lang w:val="pt-BR"/>
+        </w:rPr>
+        <w:t xml:space="preserve">O </w:t>
+      </w:r>
+      <w:proofErr w:type="spellStart"/>
+      <w:r>
+        <w:rPr>
+          <w:b/>
+          <w:bCs/>
+          <w:lang w:val="pt-BR"/>
+        </w:rPr>
+        <w:t>Zookeeper</w:t>
+      </w:r>
+      <w:proofErr w:type="spellEnd"/>
+      <w:r>
+        <w:rPr>
+          <w:lang w:val="pt-BR"/>
+        </w:rPr>
+        <w:t xml:space="preserve"> é utilizado pelo Kafka para </w:t>
+      </w:r>
+      <w:r>
+        <w:rPr>
+          <w:b/>
+          <w:bCs/>
+          <w:lang w:val="pt-BR"/>
+        </w:rPr>
+        <w:t>gerenciamento de clusters</w:t>
+      </w:r>
+      <w:r>
+        <w:rPr>
+          <w:lang w:val="pt-BR"/>
+        </w:rPr>
+        <w:t xml:space="preserve"> e para garantir a </w:t>
+      </w:r>
+      <w:r>
+        <w:rPr>
+          <w:b/>
+          <w:bCs/>
+          <w:lang w:val="pt-BR"/>
+        </w:rPr>
+        <w:t>coerência de dados</w:t>
+      </w:r>
+      <w:r>
+        <w:rPr>
+          <w:lang w:val="pt-BR"/>
+        </w:rPr>
+        <w:t xml:space="preserve"> entre os brokers. Embora o Kafka tenha começado a depender do </w:t>
+      </w:r>
+      <w:proofErr w:type="spellStart"/>
+      <w:r>
+        <w:rPr>
+          <w:lang w:val="pt-BR"/>
+        </w:rPr>
+        <w:t>Zookeeper</w:t>
+      </w:r>
+      <w:proofErr w:type="spellEnd"/>
+      <w:r>
+        <w:rPr>
+          <w:lang w:val="pt-BR"/>
+        </w:rPr>
+        <w:t xml:space="preserve">, versões mais recentes do Kafka estão trabalhando para remover essa dependência, com o Kafka </w:t>
+      </w:r>
+      <w:proofErr w:type="spellStart"/>
+      <w:r>
+        <w:rPr>
+          <w:lang w:val="pt-BR"/>
+        </w:rPr>
+        <w:t>KRaft</w:t>
+      </w:r>
+      <w:proofErr w:type="spellEnd"/>
+      <w:r>
+        <w:rPr>
+          <w:lang w:val="pt-BR"/>
+        </w:rPr>
+        <w:t xml:space="preserve">, uma nova arquitetura para gerenciamento de clusters sem o </w:t>
+      </w:r>
+      <w:proofErr w:type="spellStart"/>
+      <w:r>
+        <w:rPr>
+          <w:lang w:val="pt-BR"/>
+        </w:rPr>
+        <w:t>Zookeeper</w:t>
+      </w:r>
+      <w:proofErr w:type="spellEnd"/>
+      <w:r>
+        <w:rPr>
+          <w:lang w:val="pt-BR"/>
+        </w:rPr>
+        <w:t>.</w:t>
+      </w:r>
+    </w:p>
+    <w:p>
+      <w:pPr>
+        <w:rPr>
+          <w:b/>
+          <w:bCs/>
+          <w:lang w:val="pt-BR"/>
+        </w:rPr>
+      </w:pPr>
+      <w:r>
+        <w:rPr>
+          <w:b/>
+          <w:bCs/>
+          <w:lang w:val="pt-BR"/>
+        </w:rPr>
+        <w:t>7. Offsets</w:t>
+      </w:r>
+    </w:p>
+    <w:p>
+      <w:pPr>
+        <w:rPr>
+          <w:lang w:val="pt-BR"/>
+        </w:rPr>
+      </w:pPr>
+      <w:r>
+        <w:rPr>
+          <w:lang w:val="pt-BR"/>
+        </w:rPr>
+        <w:t xml:space="preserve">Cada mensagem dentro de uma partição Kafka tem um </w:t>
+      </w:r>
+      <w:r>
+        <w:rPr>
+          <w:b/>
+          <w:bCs/>
+          <w:lang w:val="pt-BR"/>
+        </w:rPr>
+        <w:t>offset</w:t>
+      </w:r>
+      <w:r>
+        <w:rPr>
+          <w:lang w:val="pt-BR"/>
+        </w:rPr>
+        <w:t>, que é um número único que identifica a posição da mensagem dentro da partição. O consumidor lê mensagens em uma sequência ordenada, usando esse offset.</w:t>
+      </w:r>
+    </w:p>
+    <w:p>
+      <w:pPr>
+        <w:rPr>
+          <w:b/>
+          <w:bCs/>
+          <w:lang w:val="pt-BR"/>
+        </w:rPr>
+      </w:pPr>
+      <w:r>
+        <w:rPr>
+          <w:b/>
+          <w:bCs/>
+          <w:lang w:val="pt-BR"/>
+        </w:rPr>
+        <w:t>Características e Vantagens do Apache Kafka</w:t>
+      </w:r>
+    </w:p>
+    <w:p>
+      <w:pPr>
+        <w:numPr>
+          <w:ilvl w:val="0"/>
+          <w:numId w:val="4"/>
+        </w:numPr>
+        <w:rPr>
+          <w:lang w:val="pt-BR"/>
+        </w:rPr>
+      </w:pPr>
+      <w:r>
+        <w:rPr>
+          <w:b/>
+          <w:bCs/>
+          <w:lang w:val="pt-BR"/>
+        </w:rPr>
+        <w:t>Alta Escalabilidade</w:t>
+      </w:r>
+      <w:r>
+        <w:rPr>
+          <w:lang w:val="pt-BR"/>
+        </w:rPr>
+        <w:t xml:space="preserve">: O Kafka pode ser escalado facilmente para lidar com grandes volumes de dados. Ele é projetado para lidar com </w:t>
+      </w:r>
+      <w:r>
+        <w:rPr>
+          <w:b/>
+          <w:bCs/>
+          <w:lang w:val="pt-BR"/>
+        </w:rPr>
+        <w:t>milhões de mensagens por segundo</w:t>
+      </w:r>
+      <w:r>
+        <w:rPr>
+          <w:lang w:val="pt-BR"/>
+        </w:rPr>
+        <w:t xml:space="preserve"> em grandes clusters distribuídos.</w:t>
+      </w:r>
+    </w:p>
+    <w:p>
+      <w:pPr>
+        <w:numPr>
+          <w:ilvl w:val="0"/>
+          <w:numId w:val="4"/>
+        </w:numPr>
+        <w:rPr>
+          <w:lang w:val="pt-BR"/>
+        </w:rPr>
+      </w:pPr>
+      <w:r>
+        <w:rPr>
+          <w:b/>
+          <w:bCs/>
+          <w:lang w:val="pt-BR"/>
+        </w:rPr>
+        <w:t>Durabilidade</w:t>
+      </w:r>
+      <w:r>
+        <w:rPr>
+          <w:lang w:val="pt-BR"/>
+        </w:rPr>
+        <w:t xml:space="preserve">: O Kafka armazena mensagens de forma persistente em disco e pode replicá-las para aumentar a resiliência e garantir a </w:t>
+      </w:r>
+      <w:r>
+        <w:rPr>
+          <w:b/>
+          <w:bCs/>
+          <w:lang w:val="pt-BR"/>
+        </w:rPr>
+        <w:t>durabilidade dos dados</w:t>
+      </w:r>
+      <w:r>
+        <w:rPr>
+          <w:lang w:val="pt-BR"/>
+        </w:rPr>
+        <w:t>.</w:t>
+      </w:r>
+    </w:p>
+    <w:p>
+      <w:pPr>
+        <w:numPr>
+          <w:ilvl w:val="0"/>
+          <w:numId w:val="4"/>
+        </w:numPr>
+        <w:rPr>
+          <w:lang w:val="pt-BR"/>
+        </w:rPr>
+      </w:pPr>
+      <w:r>
+        <w:rPr>
+          <w:b/>
+          <w:bCs/>
+          <w:lang w:val="pt-BR"/>
+        </w:rPr>
+        <w:t>Alta Disponibilidade</w:t>
+      </w:r>
+      <w:r>
+        <w:rPr>
+          <w:lang w:val="pt-BR"/>
+        </w:rPr>
+        <w:t>: Com a replicação de dados e a possibilidade de adicionar brokers de forma dinâmica, o Kafka é altamente disponível, mesmo em caso de falhas em brokers.</w:t>
+      </w:r>
+    </w:p>
+    <w:p>
+      <w:pPr>
+        <w:numPr>
+          <w:ilvl w:val="0"/>
+          <w:numId w:val="4"/>
+        </w:numPr>
+        <w:rPr>
+          <w:lang w:val="pt-BR"/>
+        </w:rPr>
+      </w:pPr>
+      <w:r>
+        <w:rPr>
+          <w:b/>
+          <w:bCs/>
+          <w:lang w:val="pt-BR"/>
+        </w:rPr>
+        <w:t>Desempenho em Tempo Real</w:t>
+      </w:r>
+      <w:r>
+        <w:rPr>
+          <w:lang w:val="pt-BR"/>
+        </w:rPr>
+        <w:t xml:space="preserve">: O Kafka é otimizado para entregar mensagens com </w:t>
+      </w:r>
+      <w:r>
+        <w:rPr>
+          <w:b/>
+          <w:bCs/>
+          <w:lang w:val="pt-BR"/>
+        </w:rPr>
+        <w:t>baixa latência</w:t>
+      </w:r>
+      <w:r>
+        <w:rPr>
+          <w:lang w:val="pt-BR"/>
+        </w:rPr>
+        <w:t>, ideal para processamento de dados em tempo real.</w:t>
+      </w:r>
+    </w:p>
+    <w:p>
+      <w:pPr>
+        <w:numPr>
+          <w:ilvl w:val="0"/>
+          <w:numId w:val="4"/>
+        </w:numPr>
+        <w:rPr>
+          <w:lang w:val="pt-BR"/>
+        </w:rPr>
+      </w:pPr>
+      <w:r>
+        <w:rPr>
+          <w:b/>
+          <w:bCs/>
+          <w:lang w:val="pt-BR"/>
+        </w:rPr>
+        <w:t>Processamento de Fluxos (</w:t>
+      </w:r>
+      <w:proofErr w:type="spellStart"/>
+      <w:r>
+        <w:rPr>
+          <w:b/>
+          <w:bCs/>
+          <w:lang w:val="pt-BR"/>
+        </w:rPr>
+        <w:t>Stream</w:t>
+      </w:r>
+      <w:proofErr w:type="spellEnd"/>
+      <w:r>
+        <w:rPr>
+          <w:b/>
+          <w:bCs/>
+          <w:lang w:val="pt-BR"/>
+        </w:rPr>
+        <w:t xml:space="preserve"> </w:t>
+      </w:r>
+      <w:proofErr w:type="spellStart"/>
+      <w:r>
+        <w:rPr>
+          <w:b/>
+          <w:bCs/>
+          <w:lang w:val="pt-BR"/>
+        </w:rPr>
+        <w:t>Processing</w:t>
+      </w:r>
+      <w:proofErr w:type="spellEnd"/>
+      <w:r>
+        <w:rPr>
+          <w:b/>
+          <w:bCs/>
+          <w:lang w:val="pt-BR"/>
+        </w:rPr>
+        <w:t>)</w:t>
+      </w:r>
+      <w:r>
+        <w:rPr>
+          <w:lang w:val="pt-BR"/>
+        </w:rPr>
+        <w:t xml:space="preserve">: Kafka oferece suporte a </w:t>
+      </w:r>
+      <w:r>
+        <w:rPr>
+          <w:b/>
+          <w:bCs/>
+          <w:lang w:val="pt-BR"/>
+        </w:rPr>
+        <w:t>streaming de dados</w:t>
+      </w:r>
+      <w:r>
+        <w:rPr>
+          <w:lang w:val="pt-BR"/>
+        </w:rPr>
+        <w:t xml:space="preserve"> com APIs como </w:t>
+      </w:r>
+      <w:r>
+        <w:rPr>
+          <w:b/>
+          <w:bCs/>
+          <w:lang w:val="pt-BR"/>
+        </w:rPr>
+        <w:t xml:space="preserve">Kafka </w:t>
+      </w:r>
+      <w:proofErr w:type="spellStart"/>
+      <w:r>
+        <w:rPr>
+          <w:b/>
+          <w:bCs/>
+          <w:lang w:val="pt-BR"/>
+        </w:rPr>
+        <w:t>Streams</w:t>
+      </w:r>
+      <w:proofErr w:type="spellEnd"/>
+      <w:r>
+        <w:rPr>
+          <w:lang w:val="pt-BR"/>
+        </w:rPr>
+        <w:t xml:space="preserve"> e </w:t>
+      </w:r>
+      <w:proofErr w:type="spellStart"/>
+      <w:r>
+        <w:rPr>
+          <w:b/>
+          <w:bCs/>
+          <w:lang w:val="pt-BR"/>
+        </w:rPr>
+        <w:t>ksqlDB</w:t>
+      </w:r>
+      <w:proofErr w:type="spellEnd"/>
+      <w:r>
+        <w:rPr>
+          <w:lang w:val="pt-BR"/>
+        </w:rPr>
+        <w:t>, que permitem processar dados diretamente no Kafka sem a necessidade de extrair para sistemas externos.</w:t>
+      </w:r>
+    </w:p>
+    <w:p>
+      <w:pPr>
+        <w:numPr>
+          <w:ilvl w:val="0"/>
+          <w:numId w:val="4"/>
+        </w:numPr>
+        <w:rPr>
+          <w:lang w:val="pt-BR"/>
+        </w:rPr>
+      </w:pPr>
+      <w:r>
+        <w:rPr>
+          <w:b/>
+          <w:bCs/>
+          <w:lang w:val="pt-BR"/>
+        </w:rPr>
+        <w:t>Tolerância a Falhas</w:t>
+      </w:r>
+      <w:r>
+        <w:rPr>
+          <w:lang w:val="pt-BR"/>
+        </w:rPr>
+        <w:t>: As mensagens no Kafka são replicadas em múltiplos brokers, garantindo que, em caso de falha de um broker, os dados ainda estarão disponíveis.</w:t>
+      </w:r>
+    </w:p>
+    <w:p>
+      <w:pPr>
+        <w:numPr>
+          <w:ilvl w:val="0"/>
+          <w:numId w:val="4"/>
+        </w:numPr>
+        <w:rPr>
+          <w:lang w:val="pt-BR"/>
+        </w:rPr>
+      </w:pPr>
+      <w:r>
+        <w:rPr>
+          <w:b/>
+          <w:bCs/>
+          <w:lang w:val="pt-BR"/>
+        </w:rPr>
+        <w:t>Desacoplamento</w:t>
+      </w:r>
+      <w:r>
+        <w:rPr>
+          <w:lang w:val="pt-BR"/>
+        </w:rPr>
+        <w:t>: O Kafka atua como um intermediário entre os produtores e consumidores de dados, permitindo um desacoplamento eficiente entre os componentes do sistema.</w:t>
+      </w:r>
+    </w:p>
+    <w:p>
+      <w:pPr>
+        <w:rPr>
+          <w:b/>
+          <w:bCs/>
+          <w:lang w:val="pt-BR"/>
+        </w:rPr>
+      </w:pPr>
+      <w:r>
+        <w:rPr>
+          <w:b/>
+          <w:bCs/>
+          <w:lang w:val="pt-BR"/>
+        </w:rPr>
+        <w:t>Casos de Uso do Apache Kafka</w:t>
+      </w:r>
+    </w:p>
+    <w:p>
+      <w:pPr>
+        <w:numPr>
+          <w:ilvl w:val="0"/>
+          <w:numId w:val="5"/>
+        </w:numPr>
+        <w:rPr>
+          <w:lang w:val="pt-BR"/>
+        </w:rPr>
+      </w:pPr>
+      <w:r>
+        <w:rPr>
+          <w:b/>
+          <w:bCs/>
+          <w:lang w:val="pt-BR"/>
+        </w:rPr>
+        <w:t>Integração de Sistemas Distribuídos</w:t>
+      </w:r>
+      <w:r>
+        <w:rPr>
+          <w:lang w:val="pt-BR"/>
+        </w:rPr>
+        <w:t xml:space="preserve"> O Kafka é frequentemente usado em </w:t>
+      </w:r>
+      <w:proofErr w:type="spellStart"/>
+      <w:r>
+        <w:rPr>
+          <w:b/>
+          <w:bCs/>
+          <w:lang w:val="pt-BR"/>
+        </w:rPr>
+        <w:t>microserviços</w:t>
+      </w:r>
+      <w:proofErr w:type="spellEnd"/>
+      <w:r>
+        <w:rPr>
+          <w:lang w:val="pt-BR"/>
+        </w:rPr>
+        <w:t xml:space="preserve"> e arquiteturas distribuídas para integrar diferentes serviços de forma eficiente. Em sistemas de </w:t>
+      </w:r>
+      <w:proofErr w:type="spellStart"/>
+      <w:r>
+        <w:rPr>
+          <w:lang w:val="pt-BR"/>
+        </w:rPr>
+        <w:t>microserviços</w:t>
+      </w:r>
+      <w:proofErr w:type="spellEnd"/>
+      <w:r>
+        <w:rPr>
+          <w:lang w:val="pt-BR"/>
+        </w:rPr>
+        <w:t>, pode atuar como a espinha dorsal da comunicação entre os serviços.</w:t>
+      </w:r>
+    </w:p>
+    <w:p>
+      <w:pPr>
+        <w:numPr>
+          <w:ilvl w:val="0"/>
+          <w:numId w:val="5"/>
+        </w:numPr>
+        <w:rPr>
+          <w:lang w:val="pt-BR"/>
+        </w:rPr>
+      </w:pPr>
+      <w:r>
+        <w:rPr>
+          <w:b/>
+          <w:bCs/>
+          <w:lang w:val="pt-BR"/>
+        </w:rPr>
+        <w:t>Processamento de Eventos em Tempo Real</w:t>
+      </w:r>
+      <w:r>
+        <w:rPr>
+          <w:lang w:val="pt-BR"/>
+        </w:rPr>
+        <w:t xml:space="preserve"> Kafka é utilizado em </w:t>
+      </w:r>
+      <w:r>
+        <w:rPr>
+          <w:b/>
+          <w:bCs/>
+          <w:lang w:val="pt-BR"/>
+        </w:rPr>
+        <w:t>sistemas de eventos</w:t>
+      </w:r>
+      <w:r>
+        <w:rPr>
+          <w:lang w:val="pt-BR"/>
+        </w:rPr>
+        <w:t xml:space="preserve"> e </w:t>
+      </w:r>
+      <w:r>
+        <w:rPr>
+          <w:b/>
+          <w:bCs/>
+          <w:lang w:val="pt-BR"/>
+        </w:rPr>
+        <w:t>arquiteturas orientadas a eventos</w:t>
+      </w:r>
+      <w:r>
+        <w:rPr>
+          <w:lang w:val="pt-BR"/>
+        </w:rPr>
+        <w:t xml:space="preserve">. Sistemas que precisam de </w:t>
+      </w:r>
+      <w:r>
+        <w:rPr>
+          <w:b/>
+          <w:bCs/>
+          <w:lang w:val="pt-BR"/>
+        </w:rPr>
+        <w:t>análise em tempo real</w:t>
+      </w:r>
+      <w:r>
+        <w:rPr>
+          <w:lang w:val="pt-BR"/>
+        </w:rPr>
+        <w:t xml:space="preserve">, como </w:t>
+      </w:r>
+      <w:r>
+        <w:rPr>
+          <w:lang w:val="pt-BR"/>
+        </w:rPr>
+        <w:lastRenderedPageBreak/>
+        <w:t xml:space="preserve">sistemas de </w:t>
+      </w:r>
+      <w:r>
+        <w:rPr>
+          <w:b/>
+          <w:bCs/>
+          <w:lang w:val="pt-BR"/>
+        </w:rPr>
+        <w:t>monitoramento</w:t>
+      </w:r>
+      <w:r>
+        <w:rPr>
+          <w:lang w:val="pt-BR"/>
+        </w:rPr>
+        <w:t xml:space="preserve">, </w:t>
+      </w:r>
+      <w:r>
+        <w:rPr>
+          <w:b/>
+          <w:bCs/>
+          <w:lang w:val="pt-BR"/>
+        </w:rPr>
+        <w:t>sistemas de recomendação</w:t>
+      </w:r>
+      <w:r>
+        <w:rPr>
+          <w:lang w:val="pt-BR"/>
+        </w:rPr>
+        <w:t xml:space="preserve"> e </w:t>
+      </w:r>
+      <w:r>
+        <w:rPr>
+          <w:b/>
+          <w:bCs/>
+          <w:lang w:val="pt-BR"/>
+        </w:rPr>
+        <w:t>gestão de logs</w:t>
+      </w:r>
+      <w:r>
+        <w:rPr>
+          <w:lang w:val="pt-BR"/>
+        </w:rPr>
+        <w:t>, podem tirar proveito do Kafka.</w:t>
+      </w:r>
+    </w:p>
+    <w:p>
+      <w:pPr>
+        <w:numPr>
+          <w:ilvl w:val="0"/>
+          <w:numId w:val="5"/>
+        </w:numPr>
+        <w:rPr>
+          <w:lang w:val="pt-BR"/>
+        </w:rPr>
+      </w:pPr>
+      <w:r>
+        <w:rPr>
+          <w:b/>
+          <w:bCs/>
+          <w:lang w:val="pt-BR"/>
+        </w:rPr>
+        <w:t>Monitoramento e Logs</w:t>
+      </w:r>
+      <w:r>
+        <w:rPr>
+          <w:lang w:val="pt-BR"/>
+        </w:rPr>
+        <w:t xml:space="preserve"> É uma excelente solução para </w:t>
+      </w:r>
+      <w:r>
+        <w:rPr>
+          <w:b/>
+          <w:bCs/>
+          <w:lang w:val="pt-BR"/>
+        </w:rPr>
+        <w:t>coleta e processamento de logs</w:t>
+      </w:r>
+      <w:r>
+        <w:rPr>
+          <w:lang w:val="pt-BR"/>
+        </w:rPr>
+        <w:t>. Por exemplo, você pode enviar logs de sistemas distribuídos para o Kafka e usar consumidores para processá-los, analisá-los e gerar alertas ou relatórios em tempo real.</w:t>
+      </w:r>
+    </w:p>
+    <w:p>
+      <w:pPr>
+        <w:numPr>
+          <w:ilvl w:val="0"/>
+          <w:numId w:val="5"/>
+        </w:numPr>
+        <w:rPr>
+          <w:lang w:val="pt-BR"/>
+        </w:rPr>
+      </w:pPr>
+      <w:r>
+        <w:rPr>
+          <w:b/>
+          <w:bCs/>
+          <w:lang w:val="pt-BR"/>
+        </w:rPr>
+        <w:t>Análise e Processamento de Big Data</w:t>
+      </w:r>
+      <w:r>
+        <w:rPr>
+          <w:lang w:val="pt-BR"/>
+        </w:rPr>
+        <w:t xml:space="preserve"> Kafka é amplamente utilizado em pipelines de </w:t>
+      </w:r>
+      <w:r>
+        <w:rPr>
+          <w:b/>
+          <w:bCs/>
+          <w:lang w:val="pt-BR"/>
+        </w:rPr>
+        <w:t>big data</w:t>
+      </w:r>
+      <w:r>
+        <w:rPr>
+          <w:lang w:val="pt-BR"/>
+        </w:rPr>
+        <w:t xml:space="preserve">, alimentando sistemas como </w:t>
+      </w:r>
+      <w:r>
+        <w:rPr>
+          <w:b/>
+          <w:bCs/>
+          <w:lang w:val="pt-BR"/>
+        </w:rPr>
+        <w:t>Apache Spark</w:t>
+      </w:r>
+      <w:r>
+        <w:rPr>
+          <w:lang w:val="pt-BR"/>
+        </w:rPr>
+        <w:t xml:space="preserve">, </w:t>
+      </w:r>
+      <w:r>
+        <w:rPr>
+          <w:b/>
+          <w:bCs/>
+          <w:lang w:val="pt-BR"/>
+        </w:rPr>
+        <w:t xml:space="preserve">Apache </w:t>
+      </w:r>
+      <w:proofErr w:type="spellStart"/>
+      <w:r>
+        <w:rPr>
+          <w:b/>
+          <w:bCs/>
+          <w:lang w:val="pt-BR"/>
+        </w:rPr>
+        <w:t>Flink</w:t>
+      </w:r>
+      <w:proofErr w:type="spellEnd"/>
+      <w:r>
+        <w:rPr>
+          <w:lang w:val="pt-BR"/>
+        </w:rPr>
+        <w:t xml:space="preserve"> ou </w:t>
+      </w:r>
+      <w:r>
+        <w:rPr>
+          <w:b/>
+          <w:bCs/>
+          <w:lang w:val="pt-BR"/>
+        </w:rPr>
+        <w:t xml:space="preserve">Apache </w:t>
+      </w:r>
+      <w:proofErr w:type="spellStart"/>
+      <w:r>
+        <w:rPr>
+          <w:b/>
+          <w:bCs/>
+          <w:lang w:val="pt-BR"/>
+        </w:rPr>
+        <w:t>Hadoop</w:t>
+      </w:r>
+      <w:proofErr w:type="spellEnd"/>
+      <w:r>
+        <w:rPr>
+          <w:lang w:val="pt-BR"/>
+        </w:rPr>
+        <w:t xml:space="preserve"> para processamento em tempo real de grandes volumes de dados.</w:t>
+      </w:r>
+    </w:p>
+    <w:p>
+      <w:pPr>
+        <w:numPr>
+          <w:ilvl w:val="0"/>
+          <w:numId w:val="5"/>
+        </w:numPr>
+        <w:rPr>
+          <w:lang w:val="pt-BR"/>
+        </w:rPr>
+      </w:pPr>
+      <w:r>
+        <w:rPr>
+          <w:b/>
+          <w:bCs/>
+          <w:lang w:val="pt-BR"/>
+        </w:rPr>
+        <w:t>Manejo de Fluxos de Dados em Tempo Real</w:t>
+      </w:r>
+      <w:r>
+        <w:rPr>
+          <w:lang w:val="pt-BR"/>
+        </w:rPr>
+        <w:t xml:space="preserve"> Para sistemas que lidam com </w:t>
+      </w:r>
+      <w:r>
+        <w:rPr>
+          <w:b/>
+          <w:bCs/>
+          <w:lang w:val="pt-BR"/>
+        </w:rPr>
+        <w:t>dados em tempo real</w:t>
+      </w:r>
+      <w:r>
+        <w:rPr>
+          <w:lang w:val="pt-BR"/>
+        </w:rPr>
+        <w:t xml:space="preserve">, como sistemas de </w:t>
+      </w:r>
+      <w:r>
+        <w:rPr>
+          <w:b/>
+          <w:bCs/>
+          <w:lang w:val="pt-BR"/>
+        </w:rPr>
+        <w:t>finanças</w:t>
+      </w:r>
+      <w:r>
+        <w:rPr>
+          <w:lang w:val="pt-BR"/>
+        </w:rPr>
+        <w:t xml:space="preserve"> (transações financeiras), </w:t>
+      </w:r>
+      <w:r>
+        <w:rPr>
+          <w:b/>
+          <w:bCs/>
+          <w:lang w:val="pt-BR"/>
+        </w:rPr>
+        <w:t>e-commerce</w:t>
+      </w:r>
+      <w:r>
+        <w:rPr>
+          <w:lang w:val="pt-BR"/>
+        </w:rPr>
+        <w:t xml:space="preserve"> (eventos de compras, carrinhos de compra) ou </w:t>
+      </w:r>
+      <w:r>
+        <w:rPr>
+          <w:b/>
+          <w:bCs/>
+          <w:lang w:val="pt-BR"/>
+        </w:rPr>
+        <w:t>IoT</w:t>
+      </w:r>
+      <w:r>
+        <w:rPr>
+          <w:lang w:val="pt-BR"/>
+        </w:rPr>
+        <w:t xml:space="preserve"> (fluxo de dados de dispositivos), o Kafka serve como um </w:t>
+      </w:r>
+      <w:r>
+        <w:rPr>
+          <w:b/>
+          <w:bCs/>
+          <w:lang w:val="pt-BR"/>
+        </w:rPr>
+        <w:t>mensageiro de dados</w:t>
+      </w:r>
+      <w:r>
+        <w:rPr>
+          <w:lang w:val="pt-BR"/>
+        </w:rPr>
+        <w:t>.</w:t>
+      </w:r>
+    </w:p>
+    <w:p>
+      <w:pPr>
+        <w:rPr>
+          <w:b/>
+          <w:bCs/>
+          <w:lang w:val="pt-BR"/>
+        </w:rPr>
+      </w:pPr>
+      <w:r>
+        <w:rPr>
+          <w:b/>
+          <w:bCs/>
+          <w:lang w:val="pt-BR"/>
+        </w:rPr>
+        <w:t>Como Funciona o Apache Kafka em Termos Práticos</w:t>
+      </w:r>
+    </w:p>
+    <w:p>
+      <w:pPr>
+        <w:numPr>
+          <w:ilvl w:val="0"/>
+          <w:numId w:val="6"/>
+        </w:numPr>
+        <w:rPr>
+          <w:lang w:val="pt-BR"/>
+        </w:rPr>
+      </w:pPr>
+      <w:r>
+        <w:rPr>
+          <w:b/>
+          <w:bCs/>
+          <w:lang w:val="pt-BR"/>
+        </w:rPr>
+        <w:t>Configuração Básica de Produtores e Consumidores</w:t>
+      </w:r>
+      <w:r>
+        <w:rPr>
+          <w:lang w:val="pt-BR"/>
+        </w:rPr>
+        <w:t>:</w:t>
+      </w:r>
+    </w:p>
+    <w:p>
+      <w:pPr>
+        <w:numPr>
+          <w:ilvl w:val="1"/>
+          <w:numId w:val="6"/>
+        </w:numPr>
+        <w:rPr>
+          <w:lang w:val="pt-BR"/>
+        </w:rPr>
+      </w:pPr>
+      <w:r>
+        <w:rPr>
+          <w:lang w:val="pt-BR"/>
+        </w:rPr>
+        <w:t xml:space="preserve">O produtor envia mensagens para um </w:t>
+      </w:r>
+      <w:r>
+        <w:rPr>
+          <w:b/>
+          <w:bCs/>
+          <w:lang w:val="pt-BR"/>
+        </w:rPr>
+        <w:t>tópico</w:t>
+      </w:r>
+      <w:r>
+        <w:rPr>
+          <w:lang w:val="pt-BR"/>
+        </w:rPr>
+        <w:t>.</w:t>
+      </w:r>
+    </w:p>
+    <w:p>
+      <w:pPr>
+        <w:numPr>
+          <w:ilvl w:val="1"/>
+          <w:numId w:val="6"/>
+        </w:numPr>
+        <w:rPr>
+          <w:lang w:val="pt-BR"/>
+        </w:rPr>
+      </w:pPr>
+      <w:r>
+        <w:rPr>
+          <w:lang w:val="pt-BR"/>
+        </w:rPr>
+        <w:t>O consumidor lê as mensagens desse tópico.</w:t>
+      </w:r>
+    </w:p>
+    <w:p>
+      <w:pPr>
+        <w:numPr>
+          <w:ilvl w:val="1"/>
+          <w:numId w:val="6"/>
+        </w:numPr>
+        <w:rPr>
+          <w:lang w:val="pt-BR"/>
+        </w:rPr>
+      </w:pPr>
+      <w:r>
+        <w:rPr>
+          <w:lang w:val="pt-BR"/>
+        </w:rPr>
+        <w:t>As mensagens podem ser lidas em diferentes consumidores de forma independente e paralela, sem interferência.</w:t>
+      </w:r>
+    </w:p>
+    <w:p>
+      <w:pPr>
+        <w:numPr>
+          <w:ilvl w:val="0"/>
+          <w:numId w:val="6"/>
+        </w:numPr>
+        <w:rPr>
+          <w:lang w:val="en-US"/>
+        </w:rPr>
+      </w:pPr>
+      <w:proofErr w:type="spellStart"/>
+      <w:r>
+        <w:rPr>
+          <w:b/>
+          <w:bCs/>
+          <w:lang w:val="en-US"/>
+        </w:rPr>
+        <w:t>Garantias</w:t>
+      </w:r>
+      <w:proofErr w:type="spellEnd"/>
+      <w:r>
+        <w:rPr>
+          <w:b/>
+          <w:bCs/>
+          <w:lang w:val="en-US"/>
+        </w:rPr>
+        <w:t xml:space="preserve"> de </w:t>
+      </w:r>
+      <w:proofErr w:type="spellStart"/>
+      <w:r>
+        <w:rPr>
+          <w:b/>
+          <w:bCs/>
+          <w:lang w:val="en-US"/>
+        </w:rPr>
+        <w:t>Entrega</w:t>
+      </w:r>
+      <w:proofErr w:type="spellEnd"/>
+      <w:r>
+        <w:rPr>
+          <w:lang w:val="en-US"/>
+        </w:rPr>
+        <w:t>:</w:t>
+      </w:r>
+    </w:p>
+    <w:p>
+      <w:pPr>
+        <w:numPr>
+          <w:ilvl w:val="1"/>
+          <w:numId w:val="6"/>
+        </w:numPr>
+        <w:rPr>
+          <w:lang w:val="pt-BR"/>
+        </w:rPr>
+      </w:pPr>
+      <w:r>
+        <w:rPr>
+          <w:b/>
+          <w:bCs/>
+          <w:lang w:val="pt-BR"/>
+        </w:rPr>
+        <w:t>Entrega Pelo Menos Uma Vez</w:t>
+      </w:r>
+      <w:r>
+        <w:rPr>
+          <w:lang w:val="pt-BR"/>
+        </w:rPr>
+        <w:t xml:space="preserve"> (Atualmente, as mensagens são armazenadas e o consumidor pode ler a partir do </w:t>
+      </w:r>
+      <w:r>
+        <w:rPr>
+          <w:b/>
+          <w:bCs/>
+          <w:lang w:val="pt-BR"/>
+        </w:rPr>
+        <w:t>offset</w:t>
+      </w:r>
+      <w:r>
+        <w:rPr>
+          <w:lang w:val="pt-BR"/>
+        </w:rPr>
+        <w:t>).</w:t>
+      </w:r>
+    </w:p>
+    <w:p>
+      <w:pPr>
+        <w:numPr>
+          <w:ilvl w:val="1"/>
+          <w:numId w:val="6"/>
+        </w:numPr>
+        <w:rPr>
+          <w:lang w:val="pt-BR"/>
+        </w:rPr>
+      </w:pPr>
+      <w:r>
+        <w:rPr>
+          <w:b/>
+          <w:bCs/>
+          <w:lang w:val="pt-BR"/>
+        </w:rPr>
+        <w:t>Entrega Exata Uma Vez</w:t>
+      </w:r>
+      <w:r>
+        <w:rPr>
+          <w:lang w:val="pt-BR"/>
+        </w:rPr>
+        <w:t xml:space="preserve"> (Com configuração adequada, para garantir que uma mensagem não seja processada mais de uma vez).</w:t>
+      </w:r>
+    </w:p>
+    <w:p>
+      <w:pPr>
+        <w:rPr>
+          <w:b/>
+          <w:bCs/>
+          <w:lang w:val="pt-BR"/>
+        </w:rPr>
+      </w:pPr>
+      <w:r>
+        <w:rPr>
+          <w:b/>
+          <w:bCs/>
+          <w:lang w:val="pt-BR"/>
+        </w:rPr>
+        <w:t>Como Integrar o Kafka com Java (Exemplo com Spring Boot)</w:t>
+      </w:r>
+    </w:p>
+    <w:p>
+      <w:pPr>
+        <w:rPr>
+          <w:lang w:val="pt-BR"/>
+        </w:rPr>
+      </w:pPr>
+      <w:r>
+        <w:rPr>
+          <w:lang w:val="pt-BR"/>
+        </w:rPr>
+        <w:t xml:space="preserve">No Spring Boot, a integração com o Kafka pode ser realizada de maneira simples usando a dependência </w:t>
+      </w:r>
+      <w:proofErr w:type="spellStart"/>
+      <w:r>
+        <w:rPr>
+          <w:lang w:val="pt-BR"/>
+        </w:rPr>
+        <w:t>spring-kafka</w:t>
+      </w:r>
+      <w:proofErr w:type="spellEnd"/>
+      <w:r>
+        <w:rPr>
+          <w:lang w:val="pt-BR"/>
+        </w:rPr>
+        <w:t>.</w:t>
+      </w:r>
+    </w:p>
+    <w:p>
+      <w:pPr>
+        <w:rPr>
+          <w:b/>
+          <w:bCs/>
+          <w:lang w:val="en-US"/>
+        </w:rPr>
+      </w:pPr>
+      <w:r>
+        <w:rPr>
+          <w:b/>
+          <w:bCs/>
+          <w:lang w:val="en-US"/>
+        </w:rPr>
+        <w:t xml:space="preserve">1. </w:t>
+      </w:r>
+      <w:proofErr w:type="spellStart"/>
+      <w:r>
+        <w:rPr>
+          <w:b/>
+          <w:bCs/>
+          <w:lang w:val="en-US"/>
+        </w:rPr>
+        <w:t>Dependências</w:t>
+      </w:r>
+      <w:proofErr w:type="spellEnd"/>
+      <w:r>
+        <w:rPr>
+          <w:b/>
+          <w:bCs/>
+          <w:lang w:val="en-US"/>
+        </w:rPr>
+        <w:t xml:space="preserve"> Maven</w:t>
+      </w:r>
+    </w:p>
+    <w:p>
+      <w:pPr>
+        <w:rPr>
+          <w:lang w:val="en-US"/>
+        </w:rPr>
+      </w:pPr>
+    </w:p>
+    <w:p>
+      <w:pPr>
+        <w:spacing w:after="0"/>
+      </w:pPr>
+      <w:r>
+        <w:t xml:space="preserve">&lt;dependency&gt; </w:t>
+      </w:r>
+    </w:p>
+    <w:p>
+      <w:pPr>
+        <w:spacing w:after="0"/>
+        <w:ind w:firstLine="720"/>
+      </w:pPr>
+      <w:r>
+        <w:t>&lt;</w:t>
+      </w:r>
+      <w:proofErr w:type="spellStart"/>
+      <w:r>
+        <w:t>groupId</w:t>
+      </w:r>
+      <w:proofErr w:type="spellEnd"/>
+      <w:r>
+        <w:t>&gt;</w:t>
+      </w:r>
+      <w:proofErr w:type="spellStart"/>
+      <w:r>
+        <w:t>org.springframework.kafka</w:t>
+      </w:r>
+      <w:proofErr w:type="spellEnd"/>
+      <w:r>
+        <w:t>&lt;/</w:t>
+      </w:r>
+      <w:proofErr w:type="spellStart"/>
+      <w:r>
+        <w:t>groupId</w:t>
+      </w:r>
+      <w:proofErr w:type="spellEnd"/>
+      <w:r>
+        <w:t xml:space="preserve">&gt; </w:t>
+      </w:r>
+    </w:p>
+    <w:p>
+      <w:pPr>
+        <w:spacing w:after="0"/>
+        <w:ind w:firstLine="720"/>
+      </w:pPr>
+      <w:r>
+        <w:t>&lt;</w:t>
+      </w:r>
+      <w:proofErr w:type="spellStart"/>
+      <w:r>
+        <w:t>artifactId</w:t>
+      </w:r>
+      <w:proofErr w:type="spellEnd"/>
+      <w:r>
+        <w:t>&gt;spring-</w:t>
+      </w:r>
+      <w:proofErr w:type="spellStart"/>
+      <w:r>
+        <w:t>kafka</w:t>
+      </w:r>
+      <w:proofErr w:type="spellEnd"/>
+      <w:r>
+        <w:t>&lt;/</w:t>
+      </w:r>
+      <w:proofErr w:type="spellStart"/>
+      <w:r>
+        <w:t>artifactId</w:t>
+      </w:r>
+      <w:proofErr w:type="spellEnd"/>
+      <w:r>
+        <w:t>&gt;</w:t>
+      </w:r>
+    </w:p>
+    <w:p>
+      <w:pPr>
+        <w:spacing w:after="0"/>
+      </w:pPr>
+      <w:r>
+        <w:t xml:space="preserve"> &lt;/dependency&gt;</w:t>
+      </w:r>
+    </w:p>
+    <w:p>
+      <w:pPr>
+        <w:spacing w:after="0"/>
+      </w:pPr>
+    </w:p>
+    <w:p>
+      <w:pPr>
+        <w:pStyle w:val="PargrafodaLista"/>
+        <w:numPr>
+          <w:ilvl w:val="0"/>
+          <w:numId w:val="6"/>
+        </w:numPr>
+        <w:spacing w:after="0"/>
+        <w:rPr>
+          <w:lang w:val="pt-BR"/>
+        </w:rPr>
+      </w:pPr>
+      <w:r>
+        <w:rPr>
+          <w:lang w:val="pt-BR"/>
+        </w:rPr>
+        <w:t>Configuração do Producer (Enviando Mensagens)</w:t>
+      </w:r>
+    </w:p>
+    <w:p>
+      <w:pPr>
+        <w:pStyle w:val="PargrafodaLista"/>
+        <w:numPr>
+          <w:ilvl w:val="0"/>
+          <w:numId w:val="6"/>
+        </w:numPr>
+        <w:spacing w:after="0"/>
+        <w:rPr>
+          <w:lang w:val="pt-BR"/>
+        </w:rPr>
+      </w:pPr>
+      <w:r>
+        <w:rPr>
+          <w:lang w:val="pt-BR"/>
+        </w:rPr>
+        <w:lastRenderedPageBreak/>
+        <w:drawing>
+          <wp:inline distT="0" distB="0" distL="0" distR="0" wp14:anchorId="0A156F1A" wp14:editId="43C74917">
+            <wp:extent cx="5760720" cy="4511040"/>
+            <wp:effectExtent l="0" t="0" r="0" b="3810"/>
+            <wp:docPr id="318191740" name="Imagem 1"/>
+            <wp:cNvGraphicFramePr>
+              <a:graphicFrameLocks xmlns:a="http://schemas.openxmlformats.org/drawingml/2006/main" noChangeAspect="1"/>
+            </wp:cNvGraphicFramePr>
+            <a:graphic xmlns:a="http://schemas.openxmlformats.org/drawingml/2006/main">
+              <a:graphicData uri="http://schemas.openxmlformats.org/drawingml/2006/picture">
+                <pic:pic xmlns:pic="http://schemas.openxmlformats.org/drawingml/2006/picture">
+                  <pic:nvPicPr>
+                    <pic:cNvPr id="318191740" name=""/>
+                    <pic:cNvPicPr/>
+                  </pic:nvPicPr>
+                  <pic:blipFill>
+                    <a:blip r:embed="rId20"/>
+                    <a:stretch>
+                      <a:fillRect/>
+                    </a:stretch>
+                  </pic:blipFill>
+                  <pic:spPr>
+                    <a:xfrm>
+                      <a:off x="0" y="0"/>
+                      <a:ext cx="5760720" cy="4511040"/>
+                    </a:xfrm>
+                    <a:prstGeom prst="rect">
+                      <a:avLst/>
+                    </a:prstGeom>
+                  </pic:spPr>
+                </pic:pic>
+              </a:graphicData>
+            </a:graphic>
+          </wp:inline>
+        </w:drawing>
+      </w:r>
+    </w:p>
+    <w:p>
+      <w:pPr>
+        <w:pStyle w:val="PargrafodaLista"/>
+        <w:spacing w:after="0"/>
+        <w:rPr>
+          <w:lang w:val="pt-BR"/>
+        </w:rPr>
+      </w:pPr>
+    </w:p>
+    <w:p>
+      <w:pPr>
+        <w:pStyle w:val="PargrafodaLista"/>
+        <w:spacing w:after="0"/>
+        <w:rPr>
+          <w:lang w:val="en-US"/>
+        </w:rPr>
+      </w:pPr>
+      <w:r>
+        <w:rPr>
+          <w:lang w:val="en-US"/>
+        </w:rPr>
+        <w:t>@EnableKafka</w:t>
+      </w:r>
+    </w:p>
+    <w:p>
+      <w:pPr>
+        <w:pStyle w:val="PargrafodaLista"/>
+        <w:spacing w:after="0"/>
+        <w:rPr>
+          <w:lang w:val="en-US"/>
+        </w:rPr>
+      </w:pPr>
+      <w:r>
+        <w:rPr>
+          <w:lang w:val="en-US"/>
+        </w:rPr>
+        <w:t>@Configuration</w:t>
+      </w:r>
+    </w:p>
+    <w:p>
+      <w:pPr>
+        <w:pStyle w:val="PargrafodaLista"/>
+        <w:spacing w:after="0"/>
+        <w:rPr>
+          <w:lang w:val="en-US"/>
+        </w:rPr>
+      </w:pPr>
+      <w:r>
+        <w:rPr>
+          <w:lang w:val="en-US"/>
+        </w:rPr>
+        <w:t xml:space="preserve">public class </w:t>
+      </w:r>
+      <w:proofErr w:type="spellStart"/>
+      <w:r>
+        <w:rPr>
+          <w:lang w:val="en-US"/>
+        </w:rPr>
+        <w:t>KafkaProducerConfig</w:t>
+      </w:r>
+      <w:proofErr w:type="spellEnd"/>
+      <w:r>
+        <w:rPr>
+          <w:lang w:val="en-US"/>
+        </w:rPr>
+        <w:t xml:space="preserve"> {</w:t>
+      </w:r>
+    </w:p>
+    <w:p>
+      <w:pPr>
+        <w:pStyle w:val="PargrafodaLista"/>
+        <w:spacing w:after="0"/>
+        <w:rPr>
+          <w:lang w:val="en-US"/>
+        </w:rPr>
+      </w:pPr>
+    </w:p>
+    <w:p>
+      <w:pPr>
+        <w:pStyle w:val="PargrafodaLista"/>
+        <w:spacing w:after="0"/>
+        <w:rPr>
+          <w:lang w:val="en-US"/>
+        </w:rPr>
+      </w:pPr>
+      <w:r>
+        <w:rPr>
+          <w:lang w:val="en-US"/>
+        </w:rPr>
+        <w:t xml:space="preserve">    @Bean</w:t>
+      </w:r>
+    </w:p>
+    <w:p>
+      <w:pPr>
+        <w:pStyle w:val="PargrafodaLista"/>
+        <w:spacing w:after="0"/>
+        <w:rPr>
+          <w:lang w:val="en-US"/>
+        </w:rPr>
+      </w:pPr>
+      <w:r>
+        <w:rPr>
+          <w:lang w:val="en-US"/>
+        </w:rPr>
+        <w:t xml:space="preserve">    public </w:t>
+      </w:r>
+      <w:proofErr w:type="spellStart"/>
+      <w:r>
+        <w:rPr>
+          <w:lang w:val="en-US"/>
+        </w:rPr>
+        <w:t>ProducerFactory</w:t>
+      </w:r>
+      <w:proofErr w:type="spellEnd"/>
+      <w:r>
+        <w:rPr>
+          <w:lang w:val="en-US"/>
+        </w:rPr>
+        <w:t xml:space="preserve">&lt;String, String&gt; </w:t>
+      </w:r>
+      <w:proofErr w:type="spellStart"/>
+      <w:r>
+        <w:rPr>
+          <w:lang w:val="en-US"/>
+        </w:rPr>
+        <w:t>producerFactory</w:t>
+      </w:r>
+      <w:proofErr w:type="spellEnd"/>
+      <w:r>
+        <w:rPr>
+          <w:lang w:val="en-US"/>
+        </w:rPr>
+        <w:t>() {</w:t>
+      </w:r>
+    </w:p>
+    <w:p>
+      <w:pPr>
+        <w:pStyle w:val="PargrafodaLista"/>
+        <w:spacing w:after="0"/>
+        <w:rPr>
+          <w:lang w:val="en-US"/>
+        </w:rPr>
+      </w:pPr>
+      <w:r>
+        <w:rPr>
+          <w:lang w:val="en-US"/>
+        </w:rPr>
+        <w:t xml:space="preserve">        return new </w:t>
+      </w:r>
+      <w:proofErr w:type="spellStart"/>
+      <w:r>
+        <w:rPr>
+          <w:lang w:val="en-US"/>
+        </w:rPr>
+        <w:t>DefaultKafkaProducerFactory</w:t>
+      </w:r>
+      <w:proofErr w:type="spellEnd"/>
+      <w:r>
+        <w:rPr>
+          <w:lang w:val="en-US"/>
+        </w:rPr>
+        <w:t>&lt;&gt;(</w:t>
+      </w:r>
+      <w:proofErr w:type="spellStart"/>
+      <w:r>
+        <w:rPr>
+          <w:lang w:val="en-US"/>
+        </w:rPr>
+        <w:t>producerConfigs</w:t>
+      </w:r>
+      <w:proofErr w:type="spellEnd"/>
+      <w:r>
+        <w:rPr>
+          <w:lang w:val="en-US"/>
+        </w:rPr>
+        <w:t>());</w:t>
+      </w:r>
+    </w:p>
+    <w:p>
+      <w:pPr>
+        <w:pStyle w:val="PargrafodaLista"/>
+        <w:spacing w:after="0"/>
+        <w:rPr>
+          <w:lang w:val="en-US"/>
+        </w:rPr>
+      </w:pPr>
+      <w:r>
+        <w:rPr>
+          <w:lang w:val="en-US"/>
+        </w:rPr>
+        <w:t xml:space="preserve">    }</w:t>
+      </w:r>
+    </w:p>
+    <w:p>
+      <w:pPr>
+        <w:pStyle w:val="PargrafodaLista"/>
+        <w:spacing w:after="0"/>
+        <w:rPr>
+          <w:lang w:val="en-US"/>
+        </w:rPr>
+      </w:pPr>
+    </w:p>
+    <w:p>
+      <w:pPr>
+        <w:pStyle w:val="PargrafodaLista"/>
+        <w:spacing w:after="0"/>
+        <w:rPr>
+          <w:lang w:val="en-US"/>
+        </w:rPr>
+      </w:pPr>
+      <w:r>
+        <w:rPr>
+          <w:lang w:val="en-US"/>
+        </w:rPr>
+        <w:t xml:space="preserve">    @Bean</w:t>
+      </w:r>
+    </w:p>
+    <w:p>
+      <w:pPr>
+        <w:pStyle w:val="PargrafodaLista"/>
+        <w:spacing w:after="0"/>
+        <w:rPr>
+          <w:lang w:val="en-US"/>
+        </w:rPr>
+      </w:pPr>
+      <w:r>
+        <w:rPr>
+          <w:lang w:val="en-US"/>
+        </w:rPr>
+        <w:t xml:space="preserve">    public </w:t>
+      </w:r>
+      <w:proofErr w:type="spellStart"/>
+      <w:r>
+        <w:rPr>
+          <w:lang w:val="en-US"/>
+        </w:rPr>
+        <w:t>KafkaTemplate</w:t>
+      </w:r>
+      <w:proofErr w:type="spellEnd"/>
+      <w:r>
+        <w:rPr>
+          <w:lang w:val="en-US"/>
+        </w:rPr>
+        <w:t xml:space="preserve">&lt;String, String&gt; </w:t>
+      </w:r>
+      <w:proofErr w:type="spellStart"/>
+      <w:r>
+        <w:rPr>
+          <w:lang w:val="en-US"/>
+        </w:rPr>
+        <w:t>kafkaTemplate</w:t>
+      </w:r>
+      <w:proofErr w:type="spellEnd"/>
+      <w:r>
+        <w:rPr>
+          <w:lang w:val="en-US"/>
+        </w:rPr>
+        <w:t>() {</w:t>
+      </w:r>
+    </w:p>
+    <w:p>
+      <w:pPr>
+        <w:pStyle w:val="PargrafodaLista"/>
+        <w:spacing w:after="0"/>
+        <w:rPr>
+          <w:lang w:val="en-US"/>
+        </w:rPr>
+      </w:pPr>
+      <w:r>
+        <w:rPr>
+          <w:lang w:val="en-US"/>
+        </w:rPr>
+        <w:t xml:space="preserve">        return new </w:t>
+      </w:r>
+      <w:proofErr w:type="spellStart"/>
+      <w:r>
+        <w:rPr>
+          <w:lang w:val="en-US"/>
+        </w:rPr>
+        <w:t>KafkaTemplate</w:t>
+      </w:r>
+      <w:proofErr w:type="spellEnd"/>
+      <w:r>
+        <w:rPr>
+          <w:lang w:val="en-US"/>
+        </w:rPr>
+        <w:t>&lt;&gt;(</w:t>
+      </w:r>
+      <w:proofErr w:type="spellStart"/>
+      <w:r>
+        <w:rPr>
+          <w:lang w:val="en-US"/>
+        </w:rPr>
+        <w:t>producerFactory</w:t>
+      </w:r>
+      <w:proofErr w:type="spellEnd"/>
+      <w:r>
+        <w:rPr>
+          <w:lang w:val="en-US"/>
+        </w:rPr>
+        <w:t>());</w:t>
+      </w:r>
+    </w:p>
+    <w:p>
+      <w:pPr>
+        <w:pStyle w:val="PargrafodaLista"/>
+        <w:spacing w:after="0"/>
+        <w:rPr>
+          <w:lang w:val="en-US"/>
+        </w:rPr>
+      </w:pPr>
+      <w:r>
+        <w:rPr>
+          <w:lang w:val="en-US"/>
+        </w:rPr>
+        <w:t xml:space="preserve">    }</w:t>
+      </w:r>
+    </w:p>
+    <w:p>
+      <w:pPr>
+        <w:pStyle w:val="PargrafodaLista"/>
+        <w:spacing w:after="0"/>
+        <w:rPr>
+          <w:lang w:val="en-US"/>
+        </w:rPr>
+      </w:pPr>
+    </w:p>
+    <w:p>
+      <w:pPr>
+        <w:pStyle w:val="PargrafodaLista"/>
+        <w:spacing w:after="0"/>
+        <w:rPr>
+          <w:lang w:val="en-US"/>
+        </w:rPr>
+      </w:pPr>
+      <w:r>
+        <w:rPr>
+          <w:lang w:val="en-US"/>
+        </w:rPr>
+        <w:t xml:space="preserve">    private Map&lt;String, Object&gt; </w:t>
+      </w:r>
+      <w:proofErr w:type="spellStart"/>
+      <w:r>
+        <w:rPr>
+          <w:lang w:val="en-US"/>
+        </w:rPr>
+        <w:t>producerConfigs</w:t>
+      </w:r>
+      <w:proofErr w:type="spellEnd"/>
+      <w:r>
+        <w:rPr>
+          <w:lang w:val="en-US"/>
+        </w:rPr>
+        <w:t>() {</w:t>
+      </w:r>
+    </w:p>
+    <w:p>
+      <w:pPr>
+        <w:pStyle w:val="PargrafodaLista"/>
+        <w:spacing w:after="0"/>
+        <w:rPr>
+          <w:lang w:val="en-US"/>
+        </w:rPr>
+      </w:pPr>
+      <w:r>
+        <w:rPr>
+          <w:lang w:val="en-US"/>
+        </w:rPr>
+        <w:t xml:space="preserve">        Map&lt;String, Object&gt; config = new HashMap&lt;&gt;();</w:t>
+      </w:r>
+    </w:p>
+    <w:p>
+      <w:pPr>
+        <w:pStyle w:val="PargrafodaLista"/>
+        <w:spacing w:after="0"/>
+        <w:rPr>
+          <w:lang w:val="en-US"/>
+        </w:rPr>
+      </w:pPr>
+      <w:r>
+        <w:rPr>
+          <w:lang w:val="en-US"/>
+        </w:rPr>
+        <w:t xml:space="preserve">        </w:t>
+      </w:r>
+      <w:proofErr w:type="spellStart"/>
+      <w:r>
+        <w:rPr>
+          <w:lang w:val="en-US"/>
+        </w:rPr>
+        <w:t>config.put</w:t>
+      </w:r>
+      <w:proofErr w:type="spellEnd"/>
+      <w:r>
+        <w:rPr>
+          <w:lang w:val="en-US"/>
+        </w:rPr>
+        <w:t>(</w:t>
+      </w:r>
+      <w:proofErr w:type="spellStart"/>
+      <w:r>
+        <w:rPr>
+          <w:lang w:val="en-US"/>
+        </w:rPr>
+        <w:t>ProducerConfig.BOOTSTRAP_SERVERS_CONFIG</w:t>
+      </w:r>
+      <w:proofErr w:type="spellEnd"/>
+      <w:r>
+        <w:rPr>
+          <w:lang w:val="en-US"/>
+        </w:rPr>
+        <w:t>, "localhost:9092");</w:t>
+      </w:r>
+    </w:p>
+    <w:p>
+      <w:pPr>
+        <w:pStyle w:val="PargrafodaLista"/>
+        <w:spacing w:after="0"/>
+        <w:rPr>
+          <w:lang w:val="en-US"/>
+        </w:rPr>
+      </w:pPr>
+      <w:r>
+        <w:rPr>
+          <w:lang w:val="en-US"/>
+        </w:rPr>
+        <w:t xml:space="preserve">        </w:t>
+      </w:r>
+      <w:proofErr w:type="spellStart"/>
+      <w:r>
+        <w:rPr>
+          <w:lang w:val="en-US"/>
+        </w:rPr>
+        <w:t>config.put</w:t>
+      </w:r>
+      <w:proofErr w:type="spellEnd"/>
+      <w:r>
+        <w:rPr>
+          <w:lang w:val="en-US"/>
+        </w:rPr>
+        <w:t>(</w:t>
+      </w:r>
+      <w:proofErr w:type="spellStart"/>
+      <w:r>
+        <w:rPr>
+          <w:lang w:val="en-US"/>
+        </w:rPr>
+        <w:t>ProducerConfig.KEY_SERIALIZER_CLASS_CONFIG</w:t>
+      </w:r>
+      <w:proofErr w:type="spellEnd"/>
+      <w:r>
+        <w:rPr>
+          <w:lang w:val="en-US"/>
+        </w:rPr>
+        <w:t xml:space="preserve">, </w:t>
+      </w:r>
+      <w:proofErr w:type="spellStart"/>
+      <w:r>
+        <w:rPr>
+          <w:lang w:val="en-US"/>
+        </w:rPr>
+        <w:t>StringSerializer.class</w:t>
+      </w:r>
+      <w:proofErr w:type="spellEnd"/>
+      <w:r>
+        <w:rPr>
+          <w:lang w:val="en-US"/>
+        </w:rPr>
+        <w:t>);</w:t>
+      </w:r>
+    </w:p>
+    <w:p>
+      <w:pPr>
+        <w:pStyle w:val="PargrafodaLista"/>
+        <w:spacing w:after="0"/>
+        <w:rPr>
+          <w:lang w:val="en-US"/>
+        </w:rPr>
+      </w:pPr>
+      <w:r>
+        <w:rPr>
+          <w:lang w:val="en-US"/>
+        </w:rPr>
+        <w:t xml:space="preserve">        </w:t>
+      </w:r>
+      <w:proofErr w:type="spellStart"/>
+      <w:r>
+        <w:rPr>
+          <w:lang w:val="en-US"/>
+        </w:rPr>
+        <w:t>config.put</w:t>
+      </w:r>
+      <w:proofErr w:type="spellEnd"/>
+      <w:r>
+        <w:rPr>
+          <w:lang w:val="en-US"/>
+        </w:rPr>
+        <w:t>(</w:t>
+      </w:r>
+      <w:proofErr w:type="spellStart"/>
+      <w:r>
+        <w:rPr>
+          <w:lang w:val="en-US"/>
+        </w:rPr>
+        <w:t>ProducerConfig.VALUE_SERIALIZER_CLASS_CONFIG</w:t>
+      </w:r>
+      <w:proofErr w:type="spellEnd"/>
+      <w:r>
+        <w:rPr>
+          <w:lang w:val="en-US"/>
+        </w:rPr>
+        <w:t xml:space="preserve">, </w:t>
+      </w:r>
+      <w:proofErr w:type="spellStart"/>
+      <w:r>
+        <w:rPr>
+          <w:lang w:val="en-US"/>
+        </w:rPr>
+        <w:t>StringSerializer.class</w:t>
+      </w:r>
+      <w:proofErr w:type="spellEnd"/>
+      <w:r>
+        <w:rPr>
+          <w:lang w:val="en-US"/>
+        </w:rPr>
+        <w:t>);</w:t>
+      </w:r>
+    </w:p>
+    <w:p>
+      <w:pPr>
+        <w:pStyle w:val="PargrafodaLista"/>
+        <w:spacing w:after="0"/>
+        <w:rPr>
+          <w:lang w:val="pt-BR"/>
+        </w:rPr>
+      </w:pPr>
+      <w:r>
+        <w:rPr>
+          <w:lang w:val="en-US"/>
+        </w:rPr>
+        <w:t xml:space="preserve">        </w:t>
+      </w:r>
+      <w:proofErr w:type="spellStart"/>
+      <w:r>
+        <w:rPr>
+          <w:lang w:val="pt-BR"/>
+        </w:rPr>
+        <w:t>return</w:t>
+      </w:r>
+      <w:proofErr w:type="spellEnd"/>
+      <w:r>
+        <w:rPr>
+          <w:lang w:val="pt-BR"/>
+        </w:rPr>
+        <w:t xml:space="preserve"> </w:t>
+      </w:r>
+      <w:proofErr w:type="spellStart"/>
+      <w:r>
+        <w:rPr>
+          <w:lang w:val="pt-BR"/>
+        </w:rPr>
+        <w:t>config</w:t>
+      </w:r>
+      <w:proofErr w:type="spellEnd"/>
+      <w:r>
+        <w:rPr>
+          <w:lang w:val="pt-BR"/>
+        </w:rPr>
+        <w:t>;</w:t>
+      </w:r>
+    </w:p>
+    <w:p>
+      <w:pPr>
+        <w:pStyle w:val="PargrafodaLista"/>
+        <w:spacing w:after="0"/>
+        <w:rPr>
+          <w:lang w:val="pt-BR"/>
+        </w:rPr>
+      </w:pPr>
+      <w:r>
+        <w:rPr>
+          <w:lang w:val="pt-BR"/>
+        </w:rPr>
+        <w:t xml:space="preserve">    }</w:t>
+      </w:r>
+    </w:p>
+    <w:p>
+      <w:pPr>
+        <w:pStyle w:val="PargrafodaLista"/>
+        <w:tabs>
+          <w:tab w:val="left" w:pos="1310"/>
+        </w:tabs>
+        <w:spacing w:after="0"/>
+        <w:rPr>
+          <w:lang w:val="pt-BR"/>
+        </w:rPr>
+      </w:pPr>
+      <w:r>
+        <w:rPr>
+          <w:lang w:val="pt-BR"/>
+        </w:rPr>
+        <w:t>}</w:t>
+      </w:r>
+      <w:r>
+        <w:rPr>
+          <w:lang w:val="pt-BR"/>
+        </w:rPr>
+        <w:tab/>
+      </w:r>
+    </w:p>
+    <w:p>
+      <w:pPr>
+        <w:pStyle w:val="PargrafodaLista"/>
+        <w:tabs>
+          <w:tab w:val="left" w:pos="1310"/>
+        </w:tabs>
+        <w:spacing w:after="0"/>
+        <w:rPr>
+          <w:lang w:val="pt-BR"/>
+        </w:rPr>
+      </w:pPr>
+    </w:p>
+    <w:p>
+      <w:pPr>
+        <w:pStyle w:val="PargrafodaLista"/>
+        <w:numPr>
+          <w:ilvl w:val="0"/>
+          <w:numId w:val="6"/>
+        </w:numPr>
+        <w:tabs>
+          <w:tab w:val="left" w:pos="1310"/>
+        </w:tabs>
+        <w:spacing w:after="0"/>
+      </w:pPr>
+      <w:proofErr w:type="spellStart"/>
+      <w:r>
+        <w:lastRenderedPageBreak/>
+        <w:t>Produzindo</w:t>
+      </w:r>
+      <w:proofErr w:type="spellEnd"/>
+      <w:r>
+        <w:t xml:space="preserve"> </w:t>
+      </w:r>
+      <w:proofErr w:type="spellStart"/>
+      <w:r>
+        <w:t>Mensagens</w:t>
+      </w:r>
+      <w:proofErr w:type="spellEnd"/>
+    </w:p>
+    <w:p>
+      <w:pPr>
+        <w:tabs>
+          <w:tab w:val="left" w:pos="1310"/>
+        </w:tabs>
+        <w:spacing w:after="0"/>
+        <w:rPr>
+          <w:lang w:val="pt-BR"/>
+        </w:rPr>
+      </w:pPr>
+      <w:r>
+        <w:rPr>
+          <w:lang w:val="pt-BR"/>
+        </w:rPr>
+        <w:drawing>
+          <wp:inline distT="0" distB="0" distL="0" distR="0" wp14:anchorId="60C3B9F5" wp14:editId="5BD1F2F8">
+            <wp:extent cx="5668166" cy="2438740"/>
+            <wp:effectExtent l="0" t="0" r="8890" b="0"/>
+            <wp:docPr id="731471578" name="Imagem 1" descr="Interface gráfica do usuário, Texto, Aplicativo, Email&#10;&#10;Descrição gerada automaticamente"/>
+            <wp:cNvGraphicFramePr>
+              <a:graphicFrameLocks xmlns:a="http://schemas.openxmlformats.org/drawingml/2006/main" noChangeAspect="1"/>
+            </wp:cNvGraphicFramePr>
+            <a:graphic xmlns:a="http://schemas.openxmlformats.org/drawingml/2006/main">
+              <a:graphicData uri="http://schemas.openxmlformats.org/drawingml/2006/picture">
+                <pic:pic xmlns:pic="http://schemas.openxmlformats.org/drawingml/2006/picture">
+                  <pic:nvPicPr>
+                    <pic:cNvPr id="731471578" name="Imagem 1" descr="Interface gráfica do usuário, Texto, Aplicativo, Email&#10;&#10;Descrição gerada automaticamente"/>
+                    <pic:cNvPicPr/>
+                  </pic:nvPicPr>
+                  <pic:blipFill>
+                    <a:blip r:embed="rId21"/>
+                    <a:stretch>
+                      <a:fillRect/>
+                    </a:stretch>
+                  </pic:blipFill>
+                  <pic:spPr>
+                    <a:xfrm>
+                      <a:off x="0" y="0"/>
+                      <a:ext cx="5668166" cy="2438740"/>
+                    </a:xfrm>
+                    <a:prstGeom prst="rect">
+                      <a:avLst/>
+                    </a:prstGeom>
+                  </pic:spPr>
+                </pic:pic>
+              </a:graphicData>
+            </a:graphic>
+          </wp:inline>
+        </w:drawing>
+      </w:r>
+    </w:p>
+    <w:p>
+      <w:pPr>
+        <w:tabs>
+          <w:tab w:val="left" w:pos="1310"/>
+        </w:tabs>
+        <w:spacing w:after="0"/>
+        <w:rPr>
+          <w:lang w:val="pt-BR"/>
+        </w:rPr>
+      </w:pPr>
+    </w:p>
+    <w:p>
+      <w:pPr>
+        <w:tabs>
+          <w:tab w:val="left" w:pos="1310"/>
+        </w:tabs>
+        <w:spacing w:after="0"/>
+        <w:rPr>
+          <w:lang w:val="en-US"/>
+        </w:rPr>
+      </w:pPr>
+      <w:r>
+        <w:rPr>
+          <w:lang w:val="en-US"/>
+        </w:rPr>
+        <w:t>@Service</w:t>
+      </w:r>
+    </w:p>
+    <w:p>
+      <w:pPr>
+        <w:tabs>
+          <w:tab w:val="left" w:pos="1310"/>
+        </w:tabs>
+        <w:spacing w:after="0"/>
+        <w:rPr>
+          <w:lang w:val="en-US"/>
+        </w:rPr>
+      </w:pPr>
+      <w:r>
+        <w:rPr>
+          <w:lang w:val="en-US"/>
+        </w:rPr>
+        <w:t>public class KafkaProducerService {</w:t>
+      </w:r>
+    </w:p>
+    <w:p>
+      <w:pPr>
+        <w:tabs>
+          <w:tab w:val="left" w:pos="1310"/>
+        </w:tabs>
+        <w:spacing w:after="0"/>
+        <w:rPr>
+          <w:lang w:val="en-US"/>
+        </w:rPr>
+      </w:pPr>
+    </w:p>
+    <w:p>
+      <w:pPr>
+        <w:tabs>
+          <w:tab w:val="left" w:pos="1310"/>
+        </w:tabs>
+        <w:spacing w:after="0"/>
+        <w:rPr>
+          <w:lang w:val="en-US"/>
+        </w:rPr>
+      </w:pPr>
+      <w:r>
+        <w:rPr>
+          <w:lang w:val="en-US"/>
+        </w:rPr>
+        <w:t xml:space="preserve">    @Autowired</w:t>
+      </w:r>
+    </w:p>
+    <w:p>
+      <w:pPr>
+        <w:tabs>
+          <w:tab w:val="left" w:pos="1310"/>
+        </w:tabs>
+        <w:spacing w:after="0"/>
+        <w:rPr>
+          <w:lang w:val="en-US"/>
+        </w:rPr>
+      </w:pPr>
+      <w:r>
+        <w:rPr>
+          <w:lang w:val="en-US"/>
+        </w:rPr>
+        <w:t xml:space="preserve">    private </w:t>
+      </w:r>
+      <w:proofErr w:type="spellStart"/>
+      <w:r>
+        <w:rPr>
+          <w:lang w:val="en-US"/>
+        </w:rPr>
+        <w:t>KafkaTemplate</w:t>
+      </w:r>
+      <w:proofErr w:type="spellEnd"/>
+      <w:r>
+        <w:rPr>
+          <w:lang w:val="en-US"/>
+        </w:rPr>
+        <w:t xml:space="preserve">&lt;String, String&gt; </w:t>
+      </w:r>
+      <w:proofErr w:type="spellStart"/>
+      <w:r>
+        <w:rPr>
+          <w:lang w:val="en-US"/>
+        </w:rPr>
+        <w:t>kafkaTemplate</w:t>
+      </w:r>
+      <w:proofErr w:type="spellEnd"/>
+      <w:r>
+        <w:rPr>
+          <w:lang w:val="en-US"/>
+        </w:rPr>
+        <w:t>;</w:t>
+      </w:r>
+    </w:p>
+    <w:p>
+      <w:pPr>
+        <w:tabs>
+          <w:tab w:val="left" w:pos="1310"/>
+        </w:tabs>
+        <w:spacing w:after="0"/>
+        <w:rPr>
+          <w:lang w:val="en-US"/>
+        </w:rPr>
+      </w:pPr>
+    </w:p>
+    <w:p>
+      <w:pPr>
+        <w:tabs>
+          <w:tab w:val="left" w:pos="1310"/>
+        </w:tabs>
+        <w:spacing w:after="0"/>
+        <w:rPr>
+          <w:lang w:val="en-US"/>
+        </w:rPr>
+      </w:pPr>
+      <w:r>
+        <w:rPr>
+          <w:lang w:val="en-US"/>
+        </w:rPr>
+        <w:t xml:space="preserve">    public void </w:t>
+      </w:r>
+      <w:proofErr w:type="spellStart"/>
+      <w:r>
+        <w:rPr>
+          <w:lang w:val="en-US"/>
+        </w:rPr>
+        <w:t>sendMessage</w:t>
+      </w:r>
+      <w:proofErr w:type="spellEnd"/>
+      <w:r>
+        <w:rPr>
+          <w:lang w:val="en-US"/>
+        </w:rPr>
+        <w:t>(String message) {</w:t>
+      </w:r>
+    </w:p>
+    <w:p>
+      <w:pPr>
+        <w:tabs>
+          <w:tab w:val="left" w:pos="1310"/>
+        </w:tabs>
+        <w:spacing w:after="0"/>
+        <w:rPr>
+          <w:lang w:val="en-US"/>
+        </w:rPr>
+      </w:pPr>
+      <w:r>
+        <w:rPr>
+          <w:lang w:val="en-US"/>
+        </w:rPr>
+        <w:t xml:space="preserve">        </w:t>
+      </w:r>
+      <w:proofErr w:type="spellStart"/>
+      <w:r>
+        <w:rPr>
+          <w:lang w:val="en-US"/>
+        </w:rPr>
+        <w:t>kafkaTemplate.send</w:t>
+      </w:r>
+      <w:proofErr w:type="spellEnd"/>
+      <w:r>
+        <w:rPr>
+          <w:lang w:val="en-US"/>
+        </w:rPr>
+        <w:t>("topic-name", message);</w:t>
+      </w:r>
+    </w:p>
+    <w:p>
+      <w:pPr>
+        <w:tabs>
+          <w:tab w:val="left" w:pos="1310"/>
+        </w:tabs>
+        <w:spacing w:after="0"/>
+        <w:rPr>
+          <w:lang w:val="pt-BR"/>
+        </w:rPr>
+      </w:pPr>
+      <w:r>
+        <w:rPr>
+          <w:lang w:val="en-US"/>
+        </w:rPr>
+        <w:t xml:space="preserve">    </w:t>
+      </w:r>
+      <w:r>
+        <w:rPr>
+          <w:lang w:val="pt-BR"/>
+        </w:rPr>
+        <w:t>}</w:t>
+      </w:r>
+    </w:p>
+    <w:p>
+      <w:pPr>
+        <w:tabs>
+          <w:tab w:val="left" w:pos="1310"/>
+        </w:tabs>
+        <w:spacing w:after="0"/>
+        <w:rPr>
+          <w:lang w:val="pt-BR"/>
+        </w:rPr>
+      </w:pPr>
+      <w:r>
+        <w:rPr>
+          <w:lang w:val="pt-BR"/>
+        </w:rPr>
+        <w:t>}</w:t>
+      </w:r>
+    </w:p>
+    <w:p>
+      <w:pPr>
+        <w:tabs>
+          <w:tab w:val="left" w:pos="1310"/>
+        </w:tabs>
+        <w:spacing w:after="0"/>
+        <w:rPr>
+          <w:lang w:val="pt-BR"/>
+        </w:rPr>
+      </w:pPr>
+    </w:p>
+    <w:p>
+      <w:pPr>
+        <w:pStyle w:val="PargrafodaLista"/>
+        <w:numPr>
+          <w:ilvl w:val="0"/>
+          <w:numId w:val="6"/>
+        </w:numPr>
+        <w:tabs>
+          <w:tab w:val="left" w:pos="1310"/>
+        </w:tabs>
+        <w:spacing w:after="0"/>
+      </w:pPr>
+      <w:proofErr w:type="spellStart"/>
+      <w:r>
+        <w:t>Consumindo</w:t>
+      </w:r>
+      <w:proofErr w:type="spellEnd"/>
+      <w:r>
+        <w:t xml:space="preserve"> </w:t>
+      </w:r>
+      <w:proofErr w:type="spellStart"/>
+      <w:r>
+        <w:t>Mensagens</w:t>
+      </w:r>
+      <w:proofErr w:type="spellEnd"/>
+    </w:p>
+    <w:p>
+      <w:pPr>
+        <w:tabs>
+          <w:tab w:val="left" w:pos="1310"/>
+        </w:tabs>
+        <w:spacing w:after="0"/>
+        <w:rPr>
+          <w:lang w:val="pt-BR"/>
+        </w:rPr>
+      </w:pPr>
+      <w:r>
+        <w:rPr>
+          <w:lang w:val="pt-BR"/>
+        </w:rPr>
+        <w:drawing>
+          <wp:inline distT="0" distB="0" distL="0" distR="0" wp14:anchorId="26C2862E" wp14:editId="61EF5423">
+            <wp:extent cx="5572903" cy="2267266"/>
+            <wp:effectExtent l="0" t="0" r="8890" b="0"/>
+            <wp:docPr id="1562853270" name="Imagem 1" descr="Interface gráfica do usuário, Texto, Aplicativo&#10;&#10;Descrição gerada automaticamente"/>
+            <wp:cNvGraphicFramePr>
+              <a:graphicFrameLocks xmlns:a="http://schemas.openxmlformats.org/drawingml/2006/main" noChangeAspect="1"/>
+            </wp:cNvGraphicFramePr>
+            <a:graphic xmlns:a="http://schemas.openxmlformats.org/drawingml/2006/main">
+              <a:graphicData uri="http://schemas.openxmlformats.org/drawingml/2006/picture">
+                <pic:pic xmlns:pic="http://schemas.openxmlformats.org/drawingml/2006/picture">
+                  <pic:nvPicPr>
+                    <pic:cNvPr id="1562853270" name="Imagem 1" descr="Interface gráfica do usuário, Texto, Aplicativo&#10;&#10;Descrição gerada automaticamente"/>
+                    <pic:cNvPicPr/>
+                  </pic:nvPicPr>
+                  <pic:blipFill>
+                    <a:blip r:embed="rId22"/>
+                    <a:stretch>
+                      <a:fillRect/>
+                    </a:stretch>
+                  </pic:blipFill>
+                  <pic:spPr>
+                    <a:xfrm>
+                      <a:off x="0" y="0"/>
+                      <a:ext cx="5572903" cy="2267266"/>
+                    </a:xfrm>
+                    <a:prstGeom prst="rect">
+                      <a:avLst/>
+                    </a:prstGeom>
+                  </pic:spPr>
+                </pic:pic>
+              </a:graphicData>
+            </a:graphic>
+          </wp:inline>
+        </w:drawing>
+      </w:r>
+    </w:p>
+    <w:p>
+      <w:pPr>
+        <w:tabs>
+          <w:tab w:val="left" w:pos="1310"/>
+        </w:tabs>
+        <w:spacing w:after="0"/>
+        <w:rPr>
+          <w:lang w:val="pt-BR"/>
+        </w:rPr>
+      </w:pPr>
+    </w:p>
+    <w:p>
+      <w:pPr>
+        <w:tabs>
+          <w:tab w:val="left" w:pos="1310"/>
+        </w:tabs>
+        <w:spacing w:after="0"/>
+        <w:rPr>
+          <w:lang w:val="en-US"/>
+        </w:rPr>
+      </w:pPr>
+      <w:r>
+        <w:rPr>
+          <w:lang w:val="en-US"/>
+        </w:rPr>
+        <w:t>@Service</w:t>
+      </w:r>
+    </w:p>
+    <w:p>
+      <w:pPr>
+        <w:tabs>
+          <w:tab w:val="left" w:pos="1310"/>
+        </w:tabs>
+        <w:spacing w:after="0"/>
+        <w:rPr>
+          <w:lang w:val="en-US"/>
+        </w:rPr>
+      </w:pPr>
+      <w:r>
+        <w:rPr>
+          <w:lang w:val="en-US"/>
+        </w:rPr>
+        <w:t xml:space="preserve">public class </w:t>
+      </w:r>
+      <w:proofErr w:type="spellStart"/>
+      <w:r>
+        <w:rPr>
+          <w:lang w:val="en-US"/>
+        </w:rPr>
+        <w:t>KafkaConsumerService</w:t>
+      </w:r>
+      <w:proofErr w:type="spellEnd"/>
+      <w:r>
+        <w:rPr>
+          <w:lang w:val="en-US"/>
+        </w:rPr>
+        <w:t xml:space="preserve"> {</w:t>
+      </w:r>
+    </w:p>
+    <w:p>
+      <w:pPr>
+        <w:tabs>
+          <w:tab w:val="left" w:pos="1310"/>
+        </w:tabs>
+        <w:spacing w:after="0"/>
+        <w:rPr>
+          <w:lang w:val="en-US"/>
+        </w:rPr>
+      </w:pPr>
+    </w:p>
+    <w:p>
+      <w:pPr>
+        <w:tabs>
+          <w:tab w:val="left" w:pos="1310"/>
+        </w:tabs>
+        <w:spacing w:after="0"/>
+        <w:rPr>
+          <w:lang w:val="en-US"/>
+        </w:rPr>
+      </w:pPr>
+      <w:r>
+        <w:rPr>
+          <w:lang w:val="en-US"/>
+        </w:rPr>
+        <w:t xml:space="preserve">    @KafkaListener(topics = "topic-name", </w:t>
+      </w:r>
+      <w:proofErr w:type="spellStart"/>
+      <w:r>
+        <w:rPr>
+          <w:lang w:val="en-US"/>
+        </w:rPr>
+        <w:t>groupId</w:t>
+      </w:r>
+      <w:proofErr w:type="spellEnd"/>
+      <w:r>
+        <w:rPr>
+          <w:lang w:val="en-US"/>
+        </w:rPr>
+        <w:t xml:space="preserve"> = "group1")</w:t>
+      </w:r>
+    </w:p>
+    <w:p>
+      <w:pPr>
+        <w:tabs>
+          <w:tab w:val="left" w:pos="1310"/>
+        </w:tabs>
+        <w:spacing w:after="0"/>
+        <w:rPr>
+          <w:lang w:val="en-US"/>
+        </w:rPr>
+      </w:pPr>
+      <w:r>
+        <w:rPr>
+          <w:lang w:val="en-US"/>
+        </w:rPr>
+        <w:t xml:space="preserve">    public void listen(String message) {</w:t>
+      </w:r>
+    </w:p>
+    <w:p>
+      <w:pPr>
+        <w:tabs>
+          <w:tab w:val="left" w:pos="1310"/>
+        </w:tabs>
+        <w:spacing w:after="0"/>
+        <w:rPr>
+          <w:lang w:val="en-US"/>
+        </w:rPr>
+      </w:pPr>
+      <w:r>
+        <w:rPr>
+          <w:lang w:val="en-US"/>
+        </w:rPr>
+        <w:t xml:space="preserve">        </w:t>
+      </w:r>
+      <w:proofErr w:type="spellStart"/>
+      <w:r>
+        <w:rPr>
+          <w:lang w:val="en-US"/>
+        </w:rPr>
+        <w:t>System.out.println</w:t>
+      </w:r>
+      <w:proofErr w:type="spellEnd"/>
+      <w:r>
+        <w:rPr>
+          <w:lang w:val="en-US"/>
+        </w:rPr>
+        <w:t>("Received message: " + message);</w:t>
+      </w:r>
+    </w:p>
+    <w:p>
+      <w:pPr>
+        <w:tabs>
+          <w:tab w:val="left" w:pos="1310"/>
+        </w:tabs>
+        <w:spacing w:after="0"/>
+        <w:rPr>
+          <w:lang w:val="pt-BR"/>
+        </w:rPr>
+      </w:pPr>
+      <w:r>
+        <w:rPr>
+          <w:lang w:val="en-US"/>
+        </w:rPr>
+        <w:t xml:space="preserve">    </w:t>
+      </w:r>
+      <w:r>
+        <w:rPr>
+          <w:lang w:val="pt-BR"/>
+        </w:rPr>
+        <w:t>}</w:t>
+      </w:r>
+    </w:p>
+    <w:p>
+      <w:pPr>
+        <w:tabs>
+          <w:tab w:val="left" w:pos="1310"/>
+        </w:tabs>
+        <w:spacing w:after="0"/>
+        <w:rPr>
+          <w:lang w:val="pt-BR"/>
+        </w:rPr>
+      </w:pPr>
+      <w:r>
+        <w:rPr>
+          <w:lang w:val="pt-BR"/>
+        </w:rPr>
+        <w:t>}</w:t>
+      </w:r>
+    </w:p>
+    <w:p>
+      <w:pPr>
+        <w:tabs>
+          <w:tab w:val="left" w:pos="1310"/>
+        </w:tabs>
+        <w:spacing w:after="0"/>
+        <w:rPr>
+          <w:u w:val="single"/>
+          <w:lang w:val="pt-BR"/>
+        </w:rPr>
+      </w:pPr>
+    </w:p>
+    <w:p>
+      <w:pPr>
+        <w:tabs>
+          <w:tab w:val="left" w:pos="1310"/>
+        </w:tabs>
+        <w:spacing w:after="0"/>
+        <w:rPr>
+          <w:b/>
+          <w:bCs/>
+          <w:lang w:val="pt-BR"/>
+        </w:rPr>
+      </w:pPr>
+      <w:r>
+        <w:rPr>
+          <w:b/>
+          <w:bCs/>
+          <w:lang w:val="pt-BR"/>
+        </w:rPr>
+        <w:t>Conclusão</w:t>
+      </w:r>
+    </w:p>
+    <w:p>
+      <w:pPr>
+        <w:tabs>
+          <w:tab w:val="left" w:pos="1310"/>
+        </w:tabs>
+        <w:spacing w:after="0"/>
+        <w:rPr>
+          <w:lang w:val="pt-BR"/>
+        </w:rPr>
+      </w:pPr>
+      <w:r>
+        <w:rPr>
+          <w:lang w:val="pt-BR"/>
+        </w:rPr>
+        <w:t xml:space="preserve">O Apache Kafka é uma ferramenta poderosa para sistemas que requerem </w:t>
+      </w:r>
+      <w:r>
+        <w:rPr>
+          <w:b/>
+          <w:bCs/>
+          <w:lang w:val="pt-BR"/>
+        </w:rPr>
+        <w:t>processamento de dados em tempo real</w:t>
+      </w:r>
+      <w:r>
+        <w:rPr>
+          <w:lang w:val="pt-BR"/>
+        </w:rPr>
+        <w:t xml:space="preserve">, </w:t>
+      </w:r>
+      <w:r>
+        <w:rPr>
+          <w:b/>
+          <w:bCs/>
+          <w:lang w:val="pt-BR"/>
+        </w:rPr>
+        <w:t>mensageria distribuída</w:t>
+      </w:r>
+      <w:r>
+        <w:rPr>
+          <w:lang w:val="pt-BR"/>
+        </w:rPr>
+        <w:t xml:space="preserve"> ou </w:t>
+      </w:r>
+      <w:r>
+        <w:rPr>
+          <w:b/>
+          <w:bCs/>
+          <w:lang w:val="pt-BR"/>
+        </w:rPr>
+        <w:t>integração de sistemas complexos</w:t>
+      </w:r>
+      <w:r>
+        <w:rPr>
+          <w:lang w:val="pt-BR"/>
+        </w:rPr>
+        <w:t>. Ele permite escalabilidade horizontal, alta disponibilidade, persistência e processamento eficiente de grandes volumes de dados. Usando Kafka, você pode criar sistemas resilientes e altamente escaláveis que lidam com grandes fluxos de dados e eventos de maneira eficiente.</w:t>
+      </w:r>
+    </w:p>
+    <w:p>
+      <w:pPr>
+        <w:tabs>
+          <w:tab w:val="left" w:pos="1310"/>
+        </w:tabs>
+        <w:spacing w:after="0"/>
+        <w:rPr>
+          <w:lang w:val="pt-BR"/>
+        </w:rPr>
+      </w:pPr>
+    </w:p>
     <w:sectPr>
       <w:pgSz w:w="11906" w:h="16838"/>
       <w:pgMar w:top="1417" w:right="1417" w:bottom="1134" w:left="1417" w:header="708" w:footer="708" w:gutter="0"/>
@@ -301,6 +4637,787 @@
     </w:sectPr>
   </w:body>
 </w:document>
+</file>
+
+<file path=word/numbering.xml><?xml version="1.0" encoding="utf-8"?>
+<w:numbering xmlns:wpc="http://schemas.microsoft.com/office/word/2010/wordprocessingCanvas" xmlns:cx="http://schemas.microsoft.com/office/drawing/2014/chartex" xmlns:cx1="http://schemas.microsoft.com/office/drawing/2015/9/8/chartex" xmlns:cx2="http://schemas.microsoft.com/office/drawing/2015/10/21/chartex" xmlns:cx3="http://schemas.microsoft.com/office/drawing/2016/5/9/chartex" xmlns:cx4="http://schemas.microsoft.com/office/drawing/2016/5/10/chartex" xmlns:cx5="http://schemas.microsoft.com/office/drawing/2016/5/11/chartex" xmlns:cx6="http://schemas.microsoft.com/office/drawing/2016/5/12/chartex" xmlns:cx7="http://schemas.microsoft.com/office/drawing/2016/5/13/chartex" xmlns:cx8="http://schemas.microsoft.com/office/drawing/2016/5/14/chartex" xmlns:mc="http://schemas.openxmlformats.org/markup-compatibility/2006" xmlns:aink="http://schemas.microsoft.com/office/drawing/2016/ink" xmlns:am3d="http://schemas.microsoft.com/office/drawing/2017/model3d" xmlns:o="urn:schemas-microsoft-com:office:office" xmlns:oel="http://schemas.microsoft.com/office/2019/extlst" xmlns:r="http://schemas.openxmlformats.org/officeDocument/2006/relationships" xmlns:m="http://schemas.openxmlformats.org/officeDocument/2006/math" xmlns:v="urn:schemas-microsoft-com:vml" xmlns:wp14="http://schemas.microsoft.com/office/word/2010/wordprocessingDrawing" xmlns:wp="http://schemas.openxmlformats.org/drawingml/2006/wordprocessingDrawing" xmlns:w10="urn:schemas-microsoft-com:office:word" xmlns:w="http://schemas.openxmlformats.org/wordprocessingml/2006/main" xmlns:w14="http://schemas.microsoft.com/office/word/2010/wordml" xmlns:w15="http://schemas.microsoft.com/office/word/2012/wordml" xmlns:w16cex="http://schemas.microsoft.com/office/word/2018/wordml/cex" xmlns:w16cid="http://schemas.microsoft.com/office/word/2016/wordml/cid" xmlns:w16="http://schemas.microsoft.com/office/word/2018/wordml" xmlns:w16du="http://schemas.microsoft.com/office/word/2023/wordml/word16du" xmlns:w16sdtdh="http://schemas.microsoft.com/office/word/2020/wordml/sdtdatahash" xmlns:w16se="http://schemas.microsoft.com/office/word/2015/wordml/symex" xmlns:wpg="http://schemas.microsoft.com/office/word/2010/wordprocessingGroup" xmlns:wpi="http://schemas.microsoft.com/office/word/2010/wordprocessingInk" xmlns:wne="http://schemas.microsoft.com/office/word/2006/wordml" xmlns:wps="http://schemas.microsoft.com/office/word/2010/wordprocessingShape" mc:Ignorable="w14 w15 w16se w16cid w16 w16cex w16sdtdh w16du wp14">
+  <w:abstractNum w:abstractNumId="0" w15:restartNumberingAfterBreak="0">
+    <w:nsid w:val="06650739"/>
+    <w:multiLevelType w:val="multilevel"/>
+    <w:tmpl w:val="73142018"/>
+    <w:lvl w:ilvl="0">
+      <w:start w:val="1"/>
+      <w:numFmt w:val="decimal"/>
+      <w:lvlText w:val="%1."/>
+      <w:lvlJc w:val="left"/>
+      <w:pPr>
+        <w:tabs>
+          <w:tab w:val="num" w:pos="720"/>
+        </w:tabs>
+        <w:ind w:left="720" w:hanging="360"/>
+      </w:pPr>
+    </w:lvl>
+    <w:lvl w:ilvl="1">
+      <w:start w:val="1"/>
+      <w:numFmt w:val="bullet"/>
+      <w:lvlText w:val="o"/>
+      <w:lvlJc w:val="left"/>
+      <w:pPr>
+        <w:tabs>
+          <w:tab w:val="num" w:pos="1440"/>
+        </w:tabs>
+        <w:ind w:left="1440" w:hanging="360"/>
+      </w:pPr>
+      <w:rPr>
+        <w:rFonts w:ascii="Courier New" w:hAnsi="Courier New" w:hint="default"/>
+        <w:sz w:val="20"/>
+      </w:rPr>
+    </w:lvl>
+    <w:lvl w:ilvl="2" w:tentative="1">
+      <w:start w:val="1"/>
+      <w:numFmt w:val="decimal"/>
+      <w:lvlText w:val="%3."/>
+      <w:lvlJc w:val="left"/>
+      <w:pPr>
+        <w:tabs>
+          <w:tab w:val="num" w:pos="2160"/>
+        </w:tabs>
+        <w:ind w:left="2160" w:hanging="360"/>
+      </w:pPr>
+    </w:lvl>
+    <w:lvl w:ilvl="3" w:tentative="1">
+      <w:start w:val="1"/>
+      <w:numFmt w:val="decimal"/>
+      <w:lvlText w:val="%4."/>
+      <w:lvlJc w:val="left"/>
+      <w:pPr>
+        <w:tabs>
+          <w:tab w:val="num" w:pos="2880"/>
+        </w:tabs>
+        <w:ind w:left="2880" w:hanging="360"/>
+      </w:pPr>
+    </w:lvl>
+    <w:lvl w:ilvl="4" w:tentative="1">
+      <w:start w:val="1"/>
+      <w:numFmt w:val="decimal"/>
+      <w:lvlText w:val="%5."/>
+      <w:lvlJc w:val="left"/>
+      <w:pPr>
+        <w:tabs>
+          <w:tab w:val="num" w:pos="3600"/>
+        </w:tabs>
+        <w:ind w:left="3600" w:hanging="360"/>
+      </w:pPr>
+    </w:lvl>
+    <w:lvl w:ilvl="5" w:tentative="1">
+      <w:start w:val="1"/>
+      <w:numFmt w:val="decimal"/>
+      <w:lvlText w:val="%6."/>
+      <w:lvlJc w:val="left"/>
+      <w:pPr>
+        <w:tabs>
+          <w:tab w:val="num" w:pos="4320"/>
+        </w:tabs>
+        <w:ind w:left="4320" w:hanging="360"/>
+      </w:pPr>
+    </w:lvl>
+    <w:lvl w:ilvl="6" w:tentative="1">
+      <w:start w:val="1"/>
+      <w:numFmt w:val="decimal"/>
+      <w:lvlText w:val="%7."/>
+      <w:lvlJc w:val="left"/>
+      <w:pPr>
+        <w:tabs>
+          <w:tab w:val="num" w:pos="5040"/>
+        </w:tabs>
+        <w:ind w:left="5040" w:hanging="360"/>
+      </w:pPr>
+    </w:lvl>
+    <w:lvl w:ilvl="7" w:tentative="1">
+      <w:start w:val="1"/>
+      <w:numFmt w:val="decimal"/>
+      <w:lvlText w:val="%8."/>
+      <w:lvlJc w:val="left"/>
+      <w:pPr>
+        <w:tabs>
+          <w:tab w:val="num" w:pos="5760"/>
+        </w:tabs>
+        <w:ind w:left="5760" w:hanging="360"/>
+      </w:pPr>
+    </w:lvl>
+    <w:lvl w:ilvl="8" w:tentative="1">
+      <w:start w:val="1"/>
+      <w:numFmt w:val="decimal"/>
+      <w:lvlText w:val="%9."/>
+      <w:lvlJc w:val="left"/>
+      <w:pPr>
+        <w:tabs>
+          <w:tab w:val="num" w:pos="6480"/>
+        </w:tabs>
+        <w:ind w:left="6480" w:hanging="360"/>
+      </w:pPr>
+    </w:lvl>
+  </w:abstractNum>
+  <w:abstractNum w:abstractNumId="1" w15:restartNumberingAfterBreak="0">
+    <w:nsid w:val="0E615CCA"/>
+    <w:multiLevelType w:val="multilevel"/>
+    <w:tmpl w:val="18E0B870"/>
+    <w:lvl w:ilvl="0">
+      <w:start w:val="1"/>
+      <w:numFmt w:val="bullet"/>
+      <w:lvlText w:val=""/>
+      <w:lvlJc w:val="left"/>
+      <w:pPr>
+        <w:tabs>
+          <w:tab w:val="num" w:pos="720"/>
+        </w:tabs>
+        <w:ind w:left="720" w:hanging="360"/>
+      </w:pPr>
+      <w:rPr>
+        <w:rFonts w:ascii="Symbol" w:hAnsi="Symbol" w:hint="default"/>
+        <w:sz w:val="20"/>
+      </w:rPr>
+    </w:lvl>
+    <w:lvl w:ilvl="1" w:tentative="1">
+      <w:start w:val="1"/>
+      <w:numFmt w:val="bullet"/>
+      <w:lvlText w:val="o"/>
+      <w:lvlJc w:val="left"/>
+      <w:pPr>
+        <w:tabs>
+          <w:tab w:val="num" w:pos="1440"/>
+        </w:tabs>
+        <w:ind w:left="1440" w:hanging="360"/>
+      </w:pPr>
+      <w:rPr>
+        <w:rFonts w:ascii="Courier New" w:hAnsi="Courier New" w:hint="default"/>
+        <w:sz w:val="20"/>
+      </w:rPr>
+    </w:lvl>
+    <w:lvl w:ilvl="2" w:tentative="1">
+      <w:start w:val="1"/>
+      <w:numFmt w:val="bullet"/>
+      <w:lvlText w:val=""/>
+      <w:lvlJc w:val="left"/>
+      <w:pPr>
+        <w:tabs>
+          <w:tab w:val="num" w:pos="2160"/>
+        </w:tabs>
+        <w:ind w:left="2160" w:hanging="360"/>
+      </w:pPr>
+      <w:rPr>
+        <w:rFonts w:ascii="Wingdings" w:hAnsi="Wingdings" w:hint="default"/>
+        <w:sz w:val="20"/>
+      </w:rPr>
+    </w:lvl>
+    <w:lvl w:ilvl="3" w:tentative="1">
+      <w:start w:val="1"/>
+      <w:numFmt w:val="bullet"/>
+      <w:lvlText w:val=""/>
+      <w:lvlJc w:val="left"/>
+      <w:pPr>
+        <w:tabs>
+          <w:tab w:val="num" w:pos="2880"/>
+        </w:tabs>
+        <w:ind w:left="2880" w:hanging="360"/>
+      </w:pPr>
+      <w:rPr>
+        <w:rFonts w:ascii="Wingdings" w:hAnsi="Wingdings" w:hint="default"/>
+        <w:sz w:val="20"/>
+      </w:rPr>
+    </w:lvl>
+    <w:lvl w:ilvl="4" w:tentative="1">
+      <w:start w:val="1"/>
+      <w:numFmt w:val="bullet"/>
+      <w:lvlText w:val=""/>
+      <w:lvlJc w:val="left"/>
+      <w:pPr>
+        <w:tabs>
+          <w:tab w:val="num" w:pos="3600"/>
+        </w:tabs>
+        <w:ind w:left="3600" w:hanging="360"/>
+      </w:pPr>
+      <w:rPr>
+        <w:rFonts w:ascii="Wingdings" w:hAnsi="Wingdings" w:hint="default"/>
+        <w:sz w:val="20"/>
+      </w:rPr>
+    </w:lvl>
+    <w:lvl w:ilvl="5" w:tentative="1">
+      <w:start w:val="1"/>
+      <w:numFmt w:val="bullet"/>
+      <w:lvlText w:val=""/>
+      <w:lvlJc w:val="left"/>
+      <w:pPr>
+        <w:tabs>
+          <w:tab w:val="num" w:pos="4320"/>
+        </w:tabs>
+        <w:ind w:left="4320" w:hanging="360"/>
+      </w:pPr>
+      <w:rPr>
+        <w:rFonts w:ascii="Wingdings" w:hAnsi="Wingdings" w:hint="default"/>
+        <w:sz w:val="20"/>
+      </w:rPr>
+    </w:lvl>
+    <w:lvl w:ilvl="6" w:tentative="1">
+      <w:start w:val="1"/>
+      <w:numFmt w:val="bullet"/>
+      <w:lvlText w:val=""/>
+      <w:lvlJc w:val="left"/>
+      <w:pPr>
+        <w:tabs>
+          <w:tab w:val="num" w:pos="5040"/>
+        </w:tabs>
+        <w:ind w:left="5040" w:hanging="360"/>
+      </w:pPr>
+      <w:rPr>
+        <w:rFonts w:ascii="Wingdings" w:hAnsi="Wingdings" w:hint="default"/>
+        <w:sz w:val="20"/>
+      </w:rPr>
+    </w:lvl>
+    <w:lvl w:ilvl="7" w:tentative="1">
+      <w:start w:val="1"/>
+      <w:numFmt w:val="bullet"/>
+      <w:lvlText w:val=""/>
+      <w:lvlJc w:val="left"/>
+      <w:pPr>
+        <w:tabs>
+          <w:tab w:val="num" w:pos="5760"/>
+        </w:tabs>
+        <w:ind w:left="5760" w:hanging="360"/>
+      </w:pPr>
+      <w:rPr>
+        <w:rFonts w:ascii="Wingdings" w:hAnsi="Wingdings" w:hint="default"/>
+        <w:sz w:val="20"/>
+      </w:rPr>
+    </w:lvl>
+    <w:lvl w:ilvl="8" w:tentative="1">
+      <w:start w:val="1"/>
+      <w:numFmt w:val="bullet"/>
+      <w:lvlText w:val=""/>
+      <w:lvlJc w:val="left"/>
+      <w:pPr>
+        <w:tabs>
+          <w:tab w:val="num" w:pos="6480"/>
+        </w:tabs>
+        <w:ind w:left="6480" w:hanging="360"/>
+      </w:pPr>
+      <w:rPr>
+        <w:rFonts w:ascii="Wingdings" w:hAnsi="Wingdings" w:hint="default"/>
+        <w:sz w:val="20"/>
+      </w:rPr>
+    </w:lvl>
+  </w:abstractNum>
+  <w:abstractNum w:abstractNumId="2" w15:restartNumberingAfterBreak="0">
+    <w:nsid w:val="34FB4D40"/>
+    <w:multiLevelType w:val="multilevel"/>
+    <w:tmpl w:val="BF5EF96A"/>
+    <w:lvl w:ilvl="0">
+      <w:start w:val="1"/>
+      <w:numFmt w:val="decimal"/>
+      <w:lvlText w:val="%1."/>
+      <w:lvlJc w:val="left"/>
+      <w:pPr>
+        <w:tabs>
+          <w:tab w:val="num" w:pos="720"/>
+        </w:tabs>
+        <w:ind w:left="720" w:hanging="360"/>
+      </w:pPr>
+    </w:lvl>
+    <w:lvl w:ilvl="1">
+      <w:start w:val="1"/>
+      <w:numFmt w:val="bullet"/>
+      <w:lvlText w:val="o"/>
+      <w:lvlJc w:val="left"/>
+      <w:pPr>
+        <w:tabs>
+          <w:tab w:val="num" w:pos="1440"/>
+        </w:tabs>
+        <w:ind w:left="1440" w:hanging="360"/>
+      </w:pPr>
+      <w:rPr>
+        <w:rFonts w:ascii="Courier New" w:hAnsi="Courier New" w:hint="default"/>
+        <w:sz w:val="20"/>
+      </w:rPr>
+    </w:lvl>
+    <w:lvl w:ilvl="2" w:tentative="1">
+      <w:start w:val="1"/>
+      <w:numFmt w:val="decimal"/>
+      <w:lvlText w:val="%3."/>
+      <w:lvlJc w:val="left"/>
+      <w:pPr>
+        <w:tabs>
+          <w:tab w:val="num" w:pos="2160"/>
+        </w:tabs>
+        <w:ind w:left="2160" w:hanging="360"/>
+      </w:pPr>
+    </w:lvl>
+    <w:lvl w:ilvl="3" w:tentative="1">
+      <w:start w:val="1"/>
+      <w:numFmt w:val="decimal"/>
+      <w:lvlText w:val="%4."/>
+      <w:lvlJc w:val="left"/>
+      <w:pPr>
+        <w:tabs>
+          <w:tab w:val="num" w:pos="2880"/>
+        </w:tabs>
+        <w:ind w:left="2880" w:hanging="360"/>
+      </w:pPr>
+    </w:lvl>
+    <w:lvl w:ilvl="4" w:tentative="1">
+      <w:start w:val="1"/>
+      <w:numFmt w:val="decimal"/>
+      <w:lvlText w:val="%5."/>
+      <w:lvlJc w:val="left"/>
+      <w:pPr>
+        <w:tabs>
+          <w:tab w:val="num" w:pos="3600"/>
+        </w:tabs>
+        <w:ind w:left="3600" w:hanging="360"/>
+      </w:pPr>
+    </w:lvl>
+    <w:lvl w:ilvl="5" w:tentative="1">
+      <w:start w:val="1"/>
+      <w:numFmt w:val="decimal"/>
+      <w:lvlText w:val="%6."/>
+      <w:lvlJc w:val="left"/>
+      <w:pPr>
+        <w:tabs>
+          <w:tab w:val="num" w:pos="4320"/>
+        </w:tabs>
+        <w:ind w:left="4320" w:hanging="360"/>
+      </w:pPr>
+    </w:lvl>
+    <w:lvl w:ilvl="6" w:tentative="1">
+      <w:start w:val="1"/>
+      <w:numFmt w:val="decimal"/>
+      <w:lvlText w:val="%7."/>
+      <w:lvlJc w:val="left"/>
+      <w:pPr>
+        <w:tabs>
+          <w:tab w:val="num" w:pos="5040"/>
+        </w:tabs>
+        <w:ind w:left="5040" w:hanging="360"/>
+      </w:pPr>
+    </w:lvl>
+    <w:lvl w:ilvl="7" w:tentative="1">
+      <w:start w:val="1"/>
+      <w:numFmt w:val="decimal"/>
+      <w:lvlText w:val="%8."/>
+      <w:lvlJc w:val="left"/>
+      <w:pPr>
+        <w:tabs>
+          <w:tab w:val="num" w:pos="5760"/>
+        </w:tabs>
+        <w:ind w:left="5760" w:hanging="360"/>
+      </w:pPr>
+    </w:lvl>
+    <w:lvl w:ilvl="8" w:tentative="1">
+      <w:start w:val="1"/>
+      <w:numFmt w:val="decimal"/>
+      <w:lvlText w:val="%9."/>
+      <w:lvlJc w:val="left"/>
+      <w:pPr>
+        <w:tabs>
+          <w:tab w:val="num" w:pos="6480"/>
+        </w:tabs>
+        <w:ind w:left="6480" w:hanging="360"/>
+      </w:pPr>
+    </w:lvl>
+  </w:abstractNum>
+  <w:abstractNum w:abstractNumId="3" w15:restartNumberingAfterBreak="0">
+    <w:nsid w:val="3B881F90"/>
+    <w:multiLevelType w:val="multilevel"/>
+    <w:tmpl w:val="FC10942E"/>
+    <w:lvl w:ilvl="0">
+      <w:start w:val="1"/>
+      <w:numFmt w:val="bullet"/>
+      <w:lvlText w:val=""/>
+      <w:lvlJc w:val="left"/>
+      <w:pPr>
+        <w:tabs>
+          <w:tab w:val="num" w:pos="720"/>
+        </w:tabs>
+        <w:ind w:left="720" w:hanging="360"/>
+      </w:pPr>
+      <w:rPr>
+        <w:rFonts w:ascii="Symbol" w:hAnsi="Symbol" w:hint="default"/>
+        <w:sz w:val="20"/>
+      </w:rPr>
+    </w:lvl>
+    <w:lvl w:ilvl="1" w:tentative="1">
+      <w:start w:val="1"/>
+      <w:numFmt w:val="bullet"/>
+      <w:lvlText w:val="o"/>
+      <w:lvlJc w:val="left"/>
+      <w:pPr>
+        <w:tabs>
+          <w:tab w:val="num" w:pos="1440"/>
+        </w:tabs>
+        <w:ind w:left="1440" w:hanging="360"/>
+      </w:pPr>
+      <w:rPr>
+        <w:rFonts w:ascii="Courier New" w:hAnsi="Courier New" w:hint="default"/>
+        <w:sz w:val="20"/>
+      </w:rPr>
+    </w:lvl>
+    <w:lvl w:ilvl="2" w:tentative="1">
+      <w:start w:val="1"/>
+      <w:numFmt w:val="bullet"/>
+      <w:lvlText w:val=""/>
+      <w:lvlJc w:val="left"/>
+      <w:pPr>
+        <w:tabs>
+          <w:tab w:val="num" w:pos="2160"/>
+        </w:tabs>
+        <w:ind w:left="2160" w:hanging="360"/>
+      </w:pPr>
+      <w:rPr>
+        <w:rFonts w:ascii="Wingdings" w:hAnsi="Wingdings" w:hint="default"/>
+        <w:sz w:val="20"/>
+      </w:rPr>
+    </w:lvl>
+    <w:lvl w:ilvl="3" w:tentative="1">
+      <w:start w:val="1"/>
+      <w:numFmt w:val="bullet"/>
+      <w:lvlText w:val=""/>
+      <w:lvlJc w:val="left"/>
+      <w:pPr>
+        <w:tabs>
+          <w:tab w:val="num" w:pos="2880"/>
+        </w:tabs>
+        <w:ind w:left="2880" w:hanging="360"/>
+      </w:pPr>
+      <w:rPr>
+        <w:rFonts w:ascii="Wingdings" w:hAnsi="Wingdings" w:hint="default"/>
+        <w:sz w:val="20"/>
+      </w:rPr>
+    </w:lvl>
+    <w:lvl w:ilvl="4" w:tentative="1">
+      <w:start w:val="1"/>
+      <w:numFmt w:val="bullet"/>
+      <w:lvlText w:val=""/>
+      <w:lvlJc w:val="left"/>
+      <w:pPr>
+        <w:tabs>
+          <w:tab w:val="num" w:pos="3600"/>
+        </w:tabs>
+        <w:ind w:left="3600" w:hanging="360"/>
+      </w:pPr>
+      <w:rPr>
+        <w:rFonts w:ascii="Wingdings" w:hAnsi="Wingdings" w:hint="default"/>
+        <w:sz w:val="20"/>
+      </w:rPr>
+    </w:lvl>
+    <w:lvl w:ilvl="5" w:tentative="1">
+      <w:start w:val="1"/>
+      <w:numFmt w:val="bullet"/>
+      <w:lvlText w:val=""/>
+      <w:lvlJc w:val="left"/>
+      <w:pPr>
+        <w:tabs>
+          <w:tab w:val="num" w:pos="4320"/>
+        </w:tabs>
+        <w:ind w:left="4320" w:hanging="360"/>
+      </w:pPr>
+      <w:rPr>
+        <w:rFonts w:ascii="Wingdings" w:hAnsi="Wingdings" w:hint="default"/>
+        <w:sz w:val="20"/>
+      </w:rPr>
+    </w:lvl>
+    <w:lvl w:ilvl="6" w:tentative="1">
+      <w:start w:val="1"/>
+      <w:numFmt w:val="bullet"/>
+      <w:lvlText w:val=""/>
+      <w:lvlJc w:val="left"/>
+      <w:pPr>
+        <w:tabs>
+          <w:tab w:val="num" w:pos="5040"/>
+        </w:tabs>
+        <w:ind w:left="5040" w:hanging="360"/>
+      </w:pPr>
+      <w:rPr>
+        <w:rFonts w:ascii="Wingdings" w:hAnsi="Wingdings" w:hint="default"/>
+        <w:sz w:val="20"/>
+      </w:rPr>
+    </w:lvl>
+    <w:lvl w:ilvl="7" w:tentative="1">
+      <w:start w:val="1"/>
+      <w:numFmt w:val="bullet"/>
+      <w:lvlText w:val=""/>
+      <w:lvlJc w:val="left"/>
+      <w:pPr>
+        <w:tabs>
+          <w:tab w:val="num" w:pos="5760"/>
+        </w:tabs>
+        <w:ind w:left="5760" w:hanging="360"/>
+      </w:pPr>
+      <w:rPr>
+        <w:rFonts w:ascii="Wingdings" w:hAnsi="Wingdings" w:hint="default"/>
+        <w:sz w:val="20"/>
+      </w:rPr>
+    </w:lvl>
+    <w:lvl w:ilvl="8" w:tentative="1">
+      <w:start w:val="1"/>
+      <w:numFmt w:val="bullet"/>
+      <w:lvlText w:val=""/>
+      <w:lvlJc w:val="left"/>
+      <w:pPr>
+        <w:tabs>
+          <w:tab w:val="num" w:pos="6480"/>
+        </w:tabs>
+        <w:ind w:left="6480" w:hanging="360"/>
+      </w:pPr>
+      <w:rPr>
+        <w:rFonts w:ascii="Wingdings" w:hAnsi="Wingdings" w:hint="default"/>
+        <w:sz w:val="20"/>
+      </w:rPr>
+    </w:lvl>
+  </w:abstractNum>
+  <w:abstractNum w:abstractNumId="4" w15:restartNumberingAfterBreak="0">
+    <w:nsid w:val="415F1F6A"/>
+    <w:multiLevelType w:val="multilevel"/>
+    <w:tmpl w:val="9898985C"/>
+    <w:lvl w:ilvl="0">
+      <w:start w:val="1"/>
+      <w:numFmt w:val="decimal"/>
+      <w:lvlText w:val="%1."/>
+      <w:lvlJc w:val="left"/>
+      <w:pPr>
+        <w:tabs>
+          <w:tab w:val="num" w:pos="720"/>
+        </w:tabs>
+        <w:ind w:left="720" w:hanging="360"/>
+      </w:pPr>
+    </w:lvl>
+    <w:lvl w:ilvl="1" w:tentative="1">
+      <w:start w:val="1"/>
+      <w:numFmt w:val="decimal"/>
+      <w:lvlText w:val="%2."/>
+      <w:lvlJc w:val="left"/>
+      <w:pPr>
+        <w:tabs>
+          <w:tab w:val="num" w:pos="1440"/>
+        </w:tabs>
+        <w:ind w:left="1440" w:hanging="360"/>
+      </w:pPr>
+    </w:lvl>
+    <w:lvl w:ilvl="2" w:tentative="1">
+      <w:start w:val="1"/>
+      <w:numFmt w:val="decimal"/>
+      <w:lvlText w:val="%3."/>
+      <w:lvlJc w:val="left"/>
+      <w:pPr>
+        <w:tabs>
+          <w:tab w:val="num" w:pos="2160"/>
+        </w:tabs>
+        <w:ind w:left="2160" w:hanging="360"/>
+      </w:pPr>
+    </w:lvl>
+    <w:lvl w:ilvl="3" w:tentative="1">
+      <w:start w:val="1"/>
+      <w:numFmt w:val="decimal"/>
+      <w:lvlText w:val="%4."/>
+      <w:lvlJc w:val="left"/>
+      <w:pPr>
+        <w:tabs>
+          <w:tab w:val="num" w:pos="2880"/>
+        </w:tabs>
+        <w:ind w:left="2880" w:hanging="360"/>
+      </w:pPr>
+    </w:lvl>
+    <w:lvl w:ilvl="4" w:tentative="1">
+      <w:start w:val="1"/>
+      <w:numFmt w:val="decimal"/>
+      <w:lvlText w:val="%5."/>
+      <w:lvlJc w:val="left"/>
+      <w:pPr>
+        <w:tabs>
+          <w:tab w:val="num" w:pos="3600"/>
+        </w:tabs>
+        <w:ind w:left="3600" w:hanging="360"/>
+      </w:pPr>
+    </w:lvl>
+    <w:lvl w:ilvl="5" w:tentative="1">
+      <w:start w:val="1"/>
+      <w:numFmt w:val="decimal"/>
+      <w:lvlText w:val="%6."/>
+      <w:lvlJc w:val="left"/>
+      <w:pPr>
+        <w:tabs>
+          <w:tab w:val="num" w:pos="4320"/>
+        </w:tabs>
+        <w:ind w:left="4320" w:hanging="360"/>
+      </w:pPr>
+    </w:lvl>
+    <w:lvl w:ilvl="6" w:tentative="1">
+      <w:start w:val="1"/>
+      <w:numFmt w:val="decimal"/>
+      <w:lvlText w:val="%7."/>
+      <w:lvlJc w:val="left"/>
+      <w:pPr>
+        <w:tabs>
+          <w:tab w:val="num" w:pos="5040"/>
+        </w:tabs>
+        <w:ind w:left="5040" w:hanging="360"/>
+      </w:pPr>
+    </w:lvl>
+    <w:lvl w:ilvl="7" w:tentative="1">
+      <w:start w:val="1"/>
+      <w:numFmt w:val="decimal"/>
+      <w:lvlText w:val="%8."/>
+      <w:lvlJc w:val="left"/>
+      <w:pPr>
+        <w:tabs>
+          <w:tab w:val="num" w:pos="5760"/>
+        </w:tabs>
+        <w:ind w:left="5760" w:hanging="360"/>
+      </w:pPr>
+    </w:lvl>
+    <w:lvl w:ilvl="8" w:tentative="1">
+      <w:start w:val="1"/>
+      <w:numFmt w:val="decimal"/>
+      <w:lvlText w:val="%9."/>
+      <w:lvlJc w:val="left"/>
+      <w:pPr>
+        <w:tabs>
+          <w:tab w:val="num" w:pos="6480"/>
+        </w:tabs>
+        <w:ind w:left="6480" w:hanging="360"/>
+      </w:pPr>
+    </w:lvl>
+  </w:abstractNum>
+  <w:abstractNum w:abstractNumId="5" w15:restartNumberingAfterBreak="0">
+    <w:nsid w:val="666867F6"/>
+    <w:multiLevelType w:val="multilevel"/>
+    <w:tmpl w:val="14CC1438"/>
+    <w:lvl w:ilvl="0">
+      <w:start w:val="1"/>
+      <w:numFmt w:val="decimal"/>
+      <w:lvlText w:val="%1."/>
+      <w:lvlJc w:val="left"/>
+      <w:pPr>
+        <w:tabs>
+          <w:tab w:val="num" w:pos="720"/>
+        </w:tabs>
+        <w:ind w:left="720" w:hanging="360"/>
+      </w:pPr>
+    </w:lvl>
+    <w:lvl w:ilvl="1" w:tentative="1">
+      <w:start w:val="1"/>
+      <w:numFmt w:val="decimal"/>
+      <w:lvlText w:val="%2."/>
+      <w:lvlJc w:val="left"/>
+      <w:pPr>
+        <w:tabs>
+          <w:tab w:val="num" w:pos="1440"/>
+        </w:tabs>
+        <w:ind w:left="1440" w:hanging="360"/>
+      </w:pPr>
+    </w:lvl>
+    <w:lvl w:ilvl="2" w:tentative="1">
+      <w:start w:val="1"/>
+      <w:numFmt w:val="decimal"/>
+      <w:lvlText w:val="%3."/>
+      <w:lvlJc w:val="left"/>
+      <w:pPr>
+        <w:tabs>
+          <w:tab w:val="num" w:pos="2160"/>
+        </w:tabs>
+        <w:ind w:left="2160" w:hanging="360"/>
+      </w:pPr>
+    </w:lvl>
+    <w:lvl w:ilvl="3" w:tentative="1">
+      <w:start w:val="1"/>
+      <w:numFmt w:val="decimal"/>
+      <w:lvlText w:val="%4."/>
+      <w:lvlJc w:val="left"/>
+      <w:pPr>
+        <w:tabs>
+          <w:tab w:val="num" w:pos="2880"/>
+        </w:tabs>
+        <w:ind w:left="2880" w:hanging="360"/>
+      </w:pPr>
+    </w:lvl>
+    <w:lvl w:ilvl="4" w:tentative="1">
+      <w:start w:val="1"/>
+      <w:numFmt w:val="decimal"/>
+      <w:lvlText w:val="%5."/>
+      <w:lvlJc w:val="left"/>
+      <w:pPr>
+        <w:tabs>
+          <w:tab w:val="num" w:pos="3600"/>
+        </w:tabs>
+        <w:ind w:left="3600" w:hanging="360"/>
+      </w:pPr>
+    </w:lvl>
+    <w:lvl w:ilvl="5" w:tentative="1">
+      <w:start w:val="1"/>
+      <w:numFmt w:val="decimal"/>
+      <w:lvlText w:val="%6."/>
+      <w:lvlJc w:val="left"/>
+      <w:pPr>
+        <w:tabs>
+          <w:tab w:val="num" w:pos="4320"/>
+        </w:tabs>
+        <w:ind w:left="4320" w:hanging="360"/>
+      </w:pPr>
+    </w:lvl>
+    <w:lvl w:ilvl="6" w:tentative="1">
+      <w:start w:val="1"/>
+      <w:numFmt w:val="decimal"/>
+      <w:lvlText w:val="%7."/>
+      <w:lvlJc w:val="left"/>
+      <w:pPr>
+        <w:tabs>
+          <w:tab w:val="num" w:pos="5040"/>
+        </w:tabs>
+        <w:ind w:left="5040" w:hanging="360"/>
+      </w:pPr>
+    </w:lvl>
+    <w:lvl w:ilvl="7" w:tentative="1">
+      <w:start w:val="1"/>
+      <w:numFmt w:val="decimal"/>
+      <w:lvlText w:val="%8."/>
+      <w:lvlJc w:val="left"/>
+      <w:pPr>
+        <w:tabs>
+          <w:tab w:val="num" w:pos="5760"/>
+        </w:tabs>
+        <w:ind w:left="5760" w:hanging="360"/>
+      </w:pPr>
+    </w:lvl>
+    <w:lvl w:ilvl="8" w:tentative="1">
+      <w:start w:val="1"/>
+      <w:numFmt w:val="decimal"/>
+      <w:lvlText w:val="%9."/>
+      <w:lvlJc w:val="left"/>
+      <w:pPr>
+        <w:tabs>
+          <w:tab w:val="num" w:pos="6480"/>
+        </w:tabs>
+        <w:ind w:left="6480" w:hanging="360"/>
+      </w:pPr>
+    </w:lvl>
+  </w:abstractNum>
+  <w:num w:numId="1" w16cid:durableId="448359055">
+    <w:abstractNumId w:val="3"/>
+  </w:num>
+  <w:num w:numId="2" w16cid:durableId="1282343879">
+    <w:abstractNumId w:val="4"/>
+  </w:num>
+  <w:num w:numId="3" w16cid:durableId="1265307018">
+    <w:abstractNumId w:val="0"/>
+  </w:num>
+  <w:num w:numId="4" w16cid:durableId="634525596">
+    <w:abstractNumId w:val="1"/>
+  </w:num>
+  <w:num w:numId="5" w16cid:durableId="104929078">
+    <w:abstractNumId w:val="5"/>
+  </w:num>
+  <w:num w:numId="6" w16cid:durableId="2135323404">
+    <w:abstractNumId w:val="2"/>
+  </w:num>
+</w:numbering>
 </file>
 
 <file path=word/styles.xml><?xml version="1.0" encoding="utf-8"?>
@@ -904,7 +6021,6 @@
   <w:style w:type="character" w:default="1" w:styleId="Fontepargpadro">
     <w:name w:val="Default Paragraph Font"/>
     <w:uiPriority w:val="1"/>
-    <w:semiHidden/>
     <w:unhideWhenUsed/>
   </w:style>
   <w:style w:type="table" w:default="1" w:styleId="Tabelanormal">
@@ -1218,6 +6334,29 @@
       <w:spacing w:val="5"/>
     </w:rPr>
   </w:style>
+  <w:style w:type="character" w:styleId="Hyperlink">
+    <w:name w:val="Hyperlink"/>
+    <w:basedOn w:val="Fontepargpadro"/>
+    <w:uiPriority w:val="99"/>
+    <w:unhideWhenUsed/>
+    <w:rsid w:val="00D66525"/>
+    <w:rPr>
+      <w:color w:val="0563C1" w:themeColor="hyperlink"/>
+      <w:u w:val="single"/>
+    </w:rPr>
+  </w:style>
+  <w:style w:type="character" w:styleId="MenoPendente">
+    <w:name w:val="Unresolved Mention"/>
+    <w:basedOn w:val="Fontepargpadro"/>
+    <w:uiPriority w:val="99"/>
+    <w:semiHidden/>
+    <w:unhideWhenUsed/>
+    <w:rsid w:val="00D66525"/>
+    <w:rPr>
+      <w:color w:val="605E5C"/>
+      <w:shd w:val="clear" w:color="auto" w:fill="E1DFDD"/>
+    </w:rPr>
+  </w:style>
 </w:styles>
 </file>
 
@@ -1523,6 +6662,15 @@
 </file>
 
 <file path=customXml/item2.xml><?xml version="1.0" encoding="utf-8"?>
+<?mso-contentType ?>
+<FormTemplates xmlns="http://schemas.microsoft.com/sharepoint/v3/contenttype/forms">
+  <Display>DocumentLibraryForm</Display>
+  <Edit>DocumentLibraryForm</Edit>
+  <New>DocumentLibraryForm</New>
+</FormTemplates>
+</file>
+
+<file path=customXml/item3.xml><?xml version="1.0" encoding="utf-8"?>
 <ct:contentTypeSchema xmlns:ct="http://schemas.microsoft.com/office/2006/metadata/contentType" xmlns:ma="http://schemas.microsoft.com/office/2006/metadata/properties/metaAttributes" ct:_="" ma:_="" ma:contentTypeName="Document" ma:contentTypeID="0x0101003DA6F2C52EBB2848BFC17DAE904FA08A" ma:contentTypeVersion="3" ma:contentTypeDescription="Create a new document." ma:contentTypeScope="" ma:versionID="4bfb27d6fd2eed54acfd0e868ee8502f">
   <xsd:schema xmlns:xsd="http://www.w3.org/2001/XMLSchema" xmlns:xs="http://www.w3.org/2001/XMLSchema" xmlns:p="http://schemas.microsoft.com/office/2006/metadata/properties" xmlns:ns2="6f58215a-c5da-4c8d-9efa-75a6a7d28cbe" targetNamespace="http://schemas.microsoft.com/office/2006/metadata/properties" ma:root="true" ma:fieldsID="5842ec449aecbdb881928fb463d2cce0" ns2:_="">
     <xsd:import namespace="6f58215a-c5da-4c8d-9efa-75a6a7d28cbe"/>
@@ -1660,15 +6808,6 @@
 </ct:contentTypeSchema>
 </file>
 
-<file path=customXml/item3.xml><?xml version="1.0" encoding="utf-8"?>
-<?mso-contentType ?>
-<FormTemplates xmlns="http://schemas.microsoft.com/sharepoint/v3/contenttype/forms">
-  <Display>DocumentLibraryForm</Display>
-  <Edit>DocumentLibraryForm</Edit>
-  <New>DocumentLibraryForm</New>
-</FormTemplates>
-</file>
-
 <file path=customXml/itemProps1.xml><?xml version="1.0" encoding="utf-8"?>
 <ds:datastoreItem xmlns:ds="http://schemas.openxmlformats.org/officeDocument/2006/customXml" ds:itemID="{05ACED27-64B2-42CC-8406-3890CB87967F}">
   <ds:schemaRefs>
@@ -1679,6 +6818,14 @@
 </file>
 
 <file path=customXml/itemProps2.xml><?xml version="1.0" encoding="utf-8"?>
+<ds:datastoreItem xmlns:ds="http://schemas.openxmlformats.org/officeDocument/2006/customXml" ds:itemID="{F2097DFD-63B5-4A21-ABF4-2E583AC8A510}">
+  <ds:schemaRefs>
+    <ds:schemaRef ds:uri="http://schemas.microsoft.com/sharepoint/v3/contenttype/forms"/>
+  </ds:schemaRefs>
+</ds:datastoreItem>
+</file>
+
+<file path=customXml/itemProps3.xml><?xml version="1.0" encoding="utf-8"?>
 <ds:datastoreItem xmlns:ds="http://schemas.openxmlformats.org/officeDocument/2006/customXml" ds:itemID="{92441183-E1DF-49AE-A710-363CB97A6091}">
   <ds:schemaRefs>
     <ds:schemaRef ds:uri="http://schemas.microsoft.com/office/2006/metadata/contentType"/>
@@ -1694,12 +6841,4 @@
     <ds:schemaRef ds:uri="http://schemas.microsoft.com/internal/obd"/>
   </ds:schemaRefs>
 </ds:datastoreItem>
-</file>
-
-<file path=customXml/itemProps3.xml><?xml version="1.0" encoding="utf-8"?>
-<ds:datastoreItem xmlns:ds="http://schemas.openxmlformats.org/officeDocument/2006/customXml" ds:itemID="{F2097DFD-63B5-4A21-ABF4-2E583AC8A510}">
-  <ds:schemaRefs>
-    <ds:schemaRef ds:uri="http://schemas.microsoft.com/sharepoint/v3/contenttype/forms"/>
-  </ds:schemaRefs>
-</ds:datastoreItem>
 </file>